--- a/tables/Table 4_Dyslipidemia.docx
+++ b/tables/Table 4_Dyslipidemia.docx
@@ -1,6 +1,6 @@
 
 <file path=word/document.xml><?xml version="1.0" encoding="utf-8"?>
-<w:document xmlns:w="http://schemas.openxmlformats.org/wordprocessingml/2006/main" xmlns:m="http://schemas.openxmlformats.org/officeDocument/2006/math" xmlns:r="http://schemas.openxmlformats.org/officeDocument/2006/relationships" xmlns:w14="http://schemas.microsoft.com/office/word/2010/wordml" xmlns:wp="http://schemas.openxmlformats.org/drawingml/2006/wordprocessingDrawing" xmlns:a="http://schemas.openxmlformats.org/drawingml/2006/main" xmlns:wp14="http://schemas.microsoft.com/office/word/2010/wordprocessingDrawing" xmlns:w15="http://schemas.microsoft.com/office/word/2012/wordml" xmlns:mc="http://schemas.openxmlformats.org/markup-compatibility/2006" xmlns:sl="http://schemas.openxmlformats.org/schemaLibrary/2006/main" xmlns:wne="http://schemas.microsoft.com/office/word/2006/wordml" xmlns:c="http://schemas.openxmlformats.org/drawingml/2006/chart" xmlns:cdr="http://schemas.openxmlformats.org/drawingml/2006/chartDrawing" xmlns:c14="http://schemas.microsoft.com/office/drawing/2007/8/2/chart" xmlns:dgm="http://schemas.openxmlformats.org/drawingml/2006/diagram" xmlns:pic="http://schemas.openxmlformats.org/drawingml/2006/picture" xmlns:xdr="http://schemas.openxmlformats.org/drawingml/2006/spreadsheetDrawing" xmlns:dsp="http://schemas.microsoft.com/office/drawing/2008/diagram" xmlns:xvml="urn:schemas-microsoft-com:office:excel" xmlns:o="urn:schemas-microsoft-com:office:office" xmlns:v="urn:schemas-microsoft-com:vml" xmlns:w10="urn:schemas-microsoft-com:office:word" xmlns:pvml="urn:schemas-microsoft-com:office:powerpoint" xmlns:cppr="http://schemas.microsoft.com/office/2006/coverPageProps" xmlns:odx="http://opendope.org/xpaths" xmlns:odc="http://opendope.org/conditions" xmlns:odq="http://opendope.org/questions" xmlns:oda="http://opendope.org/answers" xmlns:odi="http://opendope.org/components" xmlns:odgm="http://opendope.org/SmartArt/DataHierarchy" xmlns:b="http://schemas.openxmlformats.org/officeDocument/2006/bibliography" xmlns:w16se="http://schemas.microsoft.com/office/word/2015/wordml/symex" xmlns:w16cid="http://schemas.microsoft.com/office/word/2016/wordml/cid" xmlns:wetp="http://schemas.microsoft.com/office/webextensions/taskpanes/2010/11" xmlns:we="http://schemas.microsoft.com/office/webextensions/webextension/2010/11" xmlns:comp="http://schemas.openxmlformats.org/drawingml/2006/compatibility" xmlns:lc="http://schemas.openxmlformats.org/drawingml/2006/lockedCanvas">
+<w:document xmlns:w="http://schemas.openxmlformats.org/wordprocessingml/2006/main" xmlns:m="http://schemas.openxmlformats.org/officeDocument/2006/math" xmlns:r="http://schemas.openxmlformats.org/officeDocument/2006/relationships" xmlns:w14="http://schemas.microsoft.com/office/word/2010/wordml" xmlns:wp="http://schemas.openxmlformats.org/drawingml/2006/wordprocessingDrawing" xmlns:a="http://schemas.openxmlformats.org/drawingml/2006/main" xmlns:wp14="http://schemas.microsoft.com/office/word/2010/wordprocessingDrawing" xmlns:w15="http://schemas.microsoft.com/office/word/2012/wordml" xmlns:mc="http://schemas.openxmlformats.org/markup-compatibility/2006" xmlns:sl="http://schemas.openxmlformats.org/schemaLibrary/2006/main" xmlns:wne="http://schemas.microsoft.com/office/word/2006/wordml" xmlns:c="http://schemas.openxmlformats.org/drawingml/2006/chart" xmlns:cdr="http://schemas.openxmlformats.org/drawingml/2006/chartDrawing" xmlns:c14="http://schemas.microsoft.com/office/drawing/2007/8/2/chart" xmlns:dgm="http://schemas.openxmlformats.org/drawingml/2006/diagram" xmlns:pic="http://schemas.openxmlformats.org/drawingml/2006/picture" xmlns:xdr="http://schemas.openxmlformats.org/drawingml/2006/spreadsheetDrawing" xmlns:dsp="http://schemas.microsoft.com/office/drawing/2008/diagram" xmlns:v="urn:schemas-microsoft-com:vml" xmlns:xvml="urn:schemas-microsoft-com:office:excel" xmlns:o="urn:schemas-microsoft-com:office:office" xmlns:w10="urn:schemas-microsoft-com:office:word" xmlns:pvml="urn:schemas-microsoft-com:office:powerpoint" xmlns:cppr="http://schemas.microsoft.com/office/2006/coverPageProps" xmlns:odx="http://opendope.org/xpaths" xmlns:odc="http://opendope.org/conditions" xmlns:odq="http://opendope.org/questions" xmlns:oda="http://opendope.org/answers" xmlns:odi="http://opendope.org/components" xmlns:odgm="http://opendope.org/SmartArt/DataHierarchy" xmlns:b="http://schemas.openxmlformats.org/officeDocument/2006/bibliography" xmlns:w16se="http://schemas.microsoft.com/office/word/2015/wordml/symex" xmlns:w16cid="http://schemas.microsoft.com/office/word/2016/wordml/cid" xmlns:wetp="http://schemas.microsoft.com/office/webextensions/taskpanes/2010/11" xmlns:we="http://schemas.microsoft.com/office/webextensions/webextension/2010/11" xmlns:comp="http://schemas.openxmlformats.org/drawingml/2006/compatibility" xmlns:lc="http://schemas.openxmlformats.org/drawingml/2006/lockedCanvas">
   <w:body>
     <w:p>
       <w:pPr>
@@ -335,79 +335,79 @@
                 <w:rFonts w:ascii="Arial" w:hAnsi="Arial" w:eastAsia="Arial" w:cs="Arial"/>
                 <w:sz w:val="16"/>
               </w:rPr>
-              <w:t xml:space="preserve">1.03 (0.95-1.12)</w:t>
-            </w:r>
-          </w:p>
-        </w:tc>
-        <w:tc>
-          <w:tcPr>
-            <w:tcW w:w="0" w:type="auto"/>
-          </w:tcPr>
-          <w:p>
-            <w:pPr>
-              <w:spacing w:after="0"/>
-              <w:jc w:val="right"/>
-            </w:pPr>
-            <w:r>
-              <w:rPr>
-                <w:rFonts w:ascii="Arial" w:hAnsi="Arial" w:eastAsia="Arial" w:cs="Arial"/>
-                <w:sz w:val="16"/>
-              </w:rPr>
-              <w:t xml:space="preserve">1.23 (1.13-1.34)</w:t>
-            </w:r>
-          </w:p>
-        </w:tc>
-        <w:tc>
-          <w:tcPr>
-            <w:tcW w:w="0" w:type="auto"/>
-          </w:tcPr>
-          <w:p>
-            <w:pPr>
-              <w:spacing w:after="0"/>
-              <w:jc w:val="right"/>
-            </w:pPr>
-            <w:r>
-              <w:rPr>
-                <w:rFonts w:ascii="Arial" w:hAnsi="Arial" w:eastAsia="Arial" w:cs="Arial"/>
-                <w:sz w:val="16"/>
-              </w:rPr>
-              <w:t xml:space="preserve">1.11 (1.02-1.21)</w:t>
-            </w:r>
-          </w:p>
-        </w:tc>
-        <w:tc>
-          <w:tcPr>
-            <w:tcW w:w="0" w:type="auto"/>
-          </w:tcPr>
-          <w:p>
-            <w:pPr>
-              <w:spacing w:after="0"/>
-              <w:jc w:val="right"/>
-            </w:pPr>
-            <w:r>
-              <w:rPr>
-                <w:rFonts w:ascii="Arial" w:hAnsi="Arial" w:eastAsia="Arial" w:cs="Arial"/>
-                <w:sz w:val="16"/>
-              </w:rPr>
-              <w:t xml:space="preserve">1.16 (1.07-1.26)</w:t>
-            </w:r>
-          </w:p>
-        </w:tc>
-        <w:tc>
-          <w:tcPr>
-            <w:tcW w:w="0" w:type="auto"/>
-          </w:tcPr>
-          <w:p>
-            <w:pPr>
-              <w:spacing w:after="0"/>
-              <w:jc w:val="right"/>
-            </w:pPr>
-            <w:r>
-              <w:rPr>
-                <w:rFonts w:ascii="Arial" w:hAnsi="Arial" w:eastAsia="Arial" w:cs="Arial"/>
-                <w:sz w:val="16"/>
-              </w:rPr>
-              <w:t xml:space="preserve">1.10 (1.01-1.20)</w:t>
+              <w:t xml:space="preserve">0.94 (0.83-1.05)</w:t>
+            </w:r>
+          </w:p>
+        </w:tc>
+        <w:tc>
+          <w:tcPr>
+            <w:tcW w:w="0" w:type="auto"/>
+          </w:tcPr>
+          <w:p>
+            <w:pPr>
+              <w:spacing w:after="0"/>
+              <w:jc w:val="right"/>
+            </w:pPr>
+            <w:r>
+              <w:rPr>
+                <w:rFonts w:ascii="Arial" w:hAnsi="Arial" w:eastAsia="Arial" w:cs="Arial"/>
+                <w:sz w:val="16"/>
+              </w:rPr>
+              <w:t xml:space="preserve">1.22 (1.09-1.38)</w:t>
+            </w:r>
+          </w:p>
+        </w:tc>
+        <w:tc>
+          <w:tcPr>
+            <w:tcW w:w="0" w:type="auto"/>
+          </w:tcPr>
+          <w:p>
+            <w:pPr>
+              <w:spacing w:after="0"/>
+              <w:jc w:val="right"/>
+            </w:pPr>
+            <w:r>
+              <w:rPr>
+                <w:rFonts w:ascii="Arial" w:hAnsi="Arial" w:eastAsia="Arial" w:cs="Arial"/>
+                <w:sz w:val="16"/>
+              </w:rPr>
+              <w:t xml:space="preserve">1.10 (0.98-1.24)</w:t>
+            </w:r>
+          </w:p>
+        </w:tc>
+        <w:tc>
+          <w:tcPr>
+            <w:tcW w:w="0" w:type="auto"/>
+          </w:tcPr>
+          <w:p>
+            <w:pPr>
+              <w:spacing w:after="0"/>
+              <w:jc w:val="right"/>
+            </w:pPr>
+            <w:r>
+              <w:rPr>
+                <w:rFonts w:ascii="Arial" w:hAnsi="Arial" w:eastAsia="Arial" w:cs="Arial"/>
+                <w:sz w:val="16"/>
+              </w:rPr>
+              <w:t xml:space="preserve">1.15 (1.02-1.29)</w:t>
+            </w:r>
+          </w:p>
+        </w:tc>
+        <w:tc>
+          <w:tcPr>
+            <w:tcW w:w="0" w:type="auto"/>
+          </w:tcPr>
+          <w:p>
+            <w:pPr>
+              <w:spacing w:after="0"/>
+              <w:jc w:val="right"/>
+            </w:pPr>
+            <w:r>
+              <w:rPr>
+                <w:rFonts w:ascii="Arial" w:hAnsi="Arial" w:eastAsia="Arial" w:cs="Arial"/>
+                <w:sz w:val="16"/>
+              </w:rPr>
+              <w:t xml:space="preserve">1.09 (0.97-1.22)</w:t>
             </w:r>
           </w:p>
         </w:tc>
@@ -445,79 +445,79 @@
                 <w:rFonts w:ascii="Arial" w:hAnsi="Arial" w:eastAsia="Arial" w:cs="Arial"/>
                 <w:sz w:val="16"/>
               </w:rPr>
-              <w:t xml:space="preserve">1.14 (1.03-1.25)</w:t>
-            </w:r>
-          </w:p>
-        </w:tc>
-        <w:tc>
-          <w:tcPr>
-            <w:tcW w:w="0" w:type="auto"/>
-          </w:tcPr>
-          <w:p>
-            <w:pPr>
-              <w:spacing w:after="0"/>
-              <w:jc w:val="right"/>
-            </w:pPr>
-            <w:r>
-              <w:rPr>
-                <w:rFonts w:ascii="Arial" w:hAnsi="Arial" w:eastAsia="Arial" w:cs="Arial"/>
-                <w:sz w:val="16"/>
-              </w:rPr>
-              <w:t xml:space="preserve"/>
-            </w:r>
-          </w:p>
-        </w:tc>
-        <w:tc>
-          <w:tcPr>
-            <w:tcW w:w="0" w:type="auto"/>
-          </w:tcPr>
-          <w:p>
-            <w:pPr>
-              <w:spacing w:after="0"/>
-              <w:jc w:val="right"/>
-            </w:pPr>
-            <w:r>
-              <w:rPr>
-                <w:rFonts w:ascii="Arial" w:hAnsi="Arial" w:eastAsia="Arial" w:cs="Arial"/>
-                <w:sz w:val="16"/>
-              </w:rPr>
-              <w:t xml:space="preserve">1.02 (0.93-1.13)</w:t>
-            </w:r>
-          </w:p>
-        </w:tc>
-        <w:tc>
-          <w:tcPr>
-            <w:tcW w:w="0" w:type="auto"/>
-          </w:tcPr>
-          <w:p>
-            <w:pPr>
-              <w:spacing w:after="0"/>
-              <w:jc w:val="right"/>
-            </w:pPr>
-            <w:r>
-              <w:rPr>
-                <w:rFonts w:ascii="Arial" w:hAnsi="Arial" w:eastAsia="Arial" w:cs="Arial"/>
-                <w:sz w:val="16"/>
-              </w:rPr>
-              <w:t xml:space="preserve"/>
-            </w:r>
-          </w:p>
-        </w:tc>
-        <w:tc>
-          <w:tcPr>
-            <w:tcW w:w="0" w:type="auto"/>
-          </w:tcPr>
-          <w:p>
-            <w:pPr>
-              <w:spacing w:after="0"/>
-              <w:jc w:val="right"/>
-            </w:pPr>
-            <w:r>
-              <w:rPr>
-                <w:rFonts w:ascii="Arial" w:hAnsi="Arial" w:eastAsia="Arial" w:cs="Arial"/>
-                <w:sz w:val="16"/>
-              </w:rPr>
-              <w:t xml:space="preserve">0.99 (0.90-1.09)</w:t>
+              <w:t xml:space="preserve">1.00 (0.88-1.14)</w:t>
+            </w:r>
+          </w:p>
+        </w:tc>
+        <w:tc>
+          <w:tcPr>
+            <w:tcW w:w="0" w:type="auto"/>
+          </w:tcPr>
+          <w:p>
+            <w:pPr>
+              <w:spacing w:after="0"/>
+              <w:jc w:val="right"/>
+            </w:pPr>
+            <w:r>
+              <w:rPr>
+                <w:rFonts w:ascii="Arial" w:hAnsi="Arial" w:eastAsia="Arial" w:cs="Arial"/>
+                <w:sz w:val="16"/>
+              </w:rPr>
+              <w:t xml:space="preserve"/>
+            </w:r>
+          </w:p>
+        </w:tc>
+        <w:tc>
+          <w:tcPr>
+            <w:tcW w:w="0" w:type="auto"/>
+          </w:tcPr>
+          <w:p>
+            <w:pPr>
+              <w:spacing w:after="0"/>
+              <w:jc w:val="right"/>
+            </w:pPr>
+            <w:r>
+              <w:rPr>
+                <w:rFonts w:ascii="Arial" w:hAnsi="Arial" w:eastAsia="Arial" w:cs="Arial"/>
+                <w:sz w:val="16"/>
+              </w:rPr>
+              <w:t xml:space="preserve">0.95 (0.84-1.09)</w:t>
+            </w:r>
+          </w:p>
+        </w:tc>
+        <w:tc>
+          <w:tcPr>
+            <w:tcW w:w="0" w:type="auto"/>
+          </w:tcPr>
+          <w:p>
+            <w:pPr>
+              <w:spacing w:after="0"/>
+              <w:jc w:val="right"/>
+            </w:pPr>
+            <w:r>
+              <w:rPr>
+                <w:rFonts w:ascii="Arial" w:hAnsi="Arial" w:eastAsia="Arial" w:cs="Arial"/>
+                <w:sz w:val="16"/>
+              </w:rPr>
+              <w:t xml:space="preserve"/>
+            </w:r>
+          </w:p>
+        </w:tc>
+        <w:tc>
+          <w:tcPr>
+            <w:tcW w:w="0" w:type="auto"/>
+          </w:tcPr>
+          <w:p>
+            <w:pPr>
+              <w:spacing w:after="0"/>
+              <w:jc w:val="right"/>
+            </w:pPr>
+            <w:r>
+              <w:rPr>
+                <w:rFonts w:ascii="Arial" w:hAnsi="Arial" w:eastAsia="Arial" w:cs="Arial"/>
+                <w:sz w:val="16"/>
+              </w:rPr>
+              <w:t xml:space="preserve">0.91 (0.80-1.04)</w:t>
             </w:r>
           </w:p>
         </w:tc>
@@ -555,79 +555,79 @@
                 <w:rFonts w:ascii="Arial" w:hAnsi="Arial" w:eastAsia="Arial" w:cs="Arial"/>
                 <w:sz w:val="16"/>
               </w:rPr>
-              <w:t xml:space="preserve">1.65 (1.46-1.87)</w:t>
-            </w:r>
-          </w:p>
-        </w:tc>
-        <w:tc>
-          <w:tcPr>
-            <w:tcW w:w="0" w:type="auto"/>
-          </w:tcPr>
-          <w:p>
-            <w:pPr>
-              <w:spacing w:after="0"/>
-              <w:jc w:val="right"/>
-            </w:pPr>
-            <w:r>
-              <w:rPr>
-                <w:rFonts w:ascii="Arial" w:hAnsi="Arial" w:eastAsia="Arial" w:cs="Arial"/>
-                <w:sz w:val="16"/>
-              </w:rPr>
-              <w:t xml:space="preserve"/>
-            </w:r>
-          </w:p>
-        </w:tc>
-        <w:tc>
-          <w:tcPr>
-            <w:tcW w:w="0" w:type="auto"/>
-          </w:tcPr>
-          <w:p>
-            <w:pPr>
-              <w:spacing w:after="0"/>
-              <w:jc w:val="right"/>
-            </w:pPr>
-            <w:r>
-              <w:rPr>
-                <w:rFonts w:ascii="Arial" w:hAnsi="Arial" w:eastAsia="Arial" w:cs="Arial"/>
-                <w:sz w:val="16"/>
-              </w:rPr>
-              <w:t xml:space="preserve">1.30 (1.14-1.47)</w:t>
-            </w:r>
-          </w:p>
-        </w:tc>
-        <w:tc>
-          <w:tcPr>
-            <w:tcW w:w="0" w:type="auto"/>
-          </w:tcPr>
-          <w:p>
-            <w:pPr>
-              <w:spacing w:after="0"/>
-              <w:jc w:val="right"/>
-            </w:pPr>
-            <w:r>
-              <w:rPr>
-                <w:rFonts w:ascii="Arial" w:hAnsi="Arial" w:eastAsia="Arial" w:cs="Arial"/>
-                <w:sz w:val="16"/>
-              </w:rPr>
-              <w:t xml:space="preserve"/>
-            </w:r>
-          </w:p>
-        </w:tc>
-        <w:tc>
-          <w:tcPr>
-            <w:tcW w:w="0" w:type="auto"/>
-          </w:tcPr>
-          <w:p>
-            <w:pPr>
-              <w:spacing w:after="0"/>
-              <w:jc w:val="right"/>
-            </w:pPr>
-            <w:r>
-              <w:rPr>
-                <w:rFonts w:ascii="Arial" w:hAnsi="Arial" w:eastAsia="Arial" w:cs="Arial"/>
-                <w:sz w:val="16"/>
-              </w:rPr>
-              <w:t xml:space="preserve">1.23 (1.09-1.39)</w:t>
+              <w:t xml:space="preserve">1.61 (1.38-1.89)</w:t>
+            </w:r>
+          </w:p>
+        </w:tc>
+        <w:tc>
+          <w:tcPr>
+            <w:tcW w:w="0" w:type="auto"/>
+          </w:tcPr>
+          <w:p>
+            <w:pPr>
+              <w:spacing w:after="0"/>
+              <w:jc w:val="right"/>
+            </w:pPr>
+            <w:r>
+              <w:rPr>
+                <w:rFonts w:ascii="Arial" w:hAnsi="Arial" w:eastAsia="Arial" w:cs="Arial"/>
+                <w:sz w:val="16"/>
+              </w:rPr>
+              <w:t xml:space="preserve"/>
+            </w:r>
+          </w:p>
+        </w:tc>
+        <w:tc>
+          <w:tcPr>
+            <w:tcW w:w="0" w:type="auto"/>
+          </w:tcPr>
+          <w:p>
+            <w:pPr>
+              <w:spacing w:after="0"/>
+              <w:jc w:val="right"/>
+            </w:pPr>
+            <w:r>
+              <w:rPr>
+                <w:rFonts w:ascii="Arial" w:hAnsi="Arial" w:eastAsia="Arial" w:cs="Arial"/>
+                <w:sz w:val="16"/>
+              </w:rPr>
+              <w:t xml:space="preserve">1.27 (1.08-1.49)</w:t>
+            </w:r>
+          </w:p>
+        </w:tc>
+        <w:tc>
+          <w:tcPr>
+            <w:tcW w:w="0" w:type="auto"/>
+          </w:tcPr>
+          <w:p>
+            <w:pPr>
+              <w:spacing w:after="0"/>
+              <w:jc w:val="right"/>
+            </w:pPr>
+            <w:r>
+              <w:rPr>
+                <w:rFonts w:ascii="Arial" w:hAnsi="Arial" w:eastAsia="Arial" w:cs="Arial"/>
+                <w:sz w:val="16"/>
+              </w:rPr>
+              <w:t xml:space="preserve"/>
+            </w:r>
+          </w:p>
+        </w:tc>
+        <w:tc>
+          <w:tcPr>
+            <w:tcW w:w="0" w:type="auto"/>
+          </w:tcPr>
+          <w:p>
+            <w:pPr>
+              <w:spacing w:after="0"/>
+              <w:jc w:val="right"/>
+            </w:pPr>
+            <w:r>
+              <w:rPr>
+                <w:rFonts w:ascii="Arial" w:hAnsi="Arial" w:eastAsia="Arial" w:cs="Arial"/>
+                <w:sz w:val="16"/>
+              </w:rPr>
+              <w:t xml:space="preserve">1.19 (1.02-1.40)</w:t>
             </w:r>
           </w:p>
         </w:tc>
@@ -665,79 +665,79 @@
                 <w:rFonts w:ascii="Arial" w:hAnsi="Arial" w:eastAsia="Arial" w:cs="Arial"/>
                 <w:sz w:val="16"/>
               </w:rPr>
-              <w:t xml:space="preserve">1.43 (1.40-1.47)</w:t>
-            </w:r>
-          </w:p>
-        </w:tc>
-        <w:tc>
-          <w:tcPr>
-            <w:tcW w:w="0" w:type="auto"/>
-          </w:tcPr>
-          <w:p>
-            <w:pPr>
-              <w:spacing w:after="0"/>
-              <w:jc w:val="right"/>
-            </w:pPr>
-            <w:r>
-              <w:rPr>
-                <w:rFonts w:ascii="Arial" w:hAnsi="Arial" w:eastAsia="Arial" w:cs="Arial"/>
-                <w:sz w:val="16"/>
-              </w:rPr>
-              <w:t xml:space="preserve"/>
-            </w:r>
-          </w:p>
-        </w:tc>
-        <w:tc>
-          <w:tcPr>
-            <w:tcW w:w="0" w:type="auto"/>
-          </w:tcPr>
-          <w:p>
-            <w:pPr>
-              <w:spacing w:after="0"/>
-              <w:jc w:val="right"/>
-            </w:pPr>
-            <w:r>
-              <w:rPr>
-                <w:rFonts w:ascii="Arial" w:hAnsi="Arial" w:eastAsia="Arial" w:cs="Arial"/>
-                <w:sz w:val="16"/>
-              </w:rPr>
-              <w:t xml:space="preserve">1.16 (1.13-1.20)</w:t>
-            </w:r>
-          </w:p>
-        </w:tc>
-        <w:tc>
-          <w:tcPr>
-            <w:tcW w:w="0" w:type="auto"/>
-          </w:tcPr>
-          <w:p>
-            <w:pPr>
-              <w:spacing w:after="0"/>
-              <w:jc w:val="right"/>
-            </w:pPr>
-            <w:r>
-              <w:rPr>
-                <w:rFonts w:ascii="Arial" w:hAnsi="Arial" w:eastAsia="Arial" w:cs="Arial"/>
-                <w:sz w:val="16"/>
-              </w:rPr>
-              <w:t xml:space="preserve"/>
-            </w:r>
-          </w:p>
-        </w:tc>
-        <w:tc>
-          <w:tcPr>
-            <w:tcW w:w="0" w:type="auto"/>
-          </w:tcPr>
-          <w:p>
-            <w:pPr>
-              <w:spacing w:after="0"/>
-              <w:jc w:val="right"/>
-            </w:pPr>
-            <w:r>
-              <w:rPr>
-                <w:rFonts w:ascii="Arial" w:hAnsi="Arial" w:eastAsia="Arial" w:cs="Arial"/>
-                <w:sz w:val="16"/>
-              </w:rPr>
-              <w:t xml:space="preserve">1.08 (1.05-1.11)</w:t>
+              <w:t xml:space="preserve">1.40 (1.36-1.44)</w:t>
+            </w:r>
+          </w:p>
+        </w:tc>
+        <w:tc>
+          <w:tcPr>
+            <w:tcW w:w="0" w:type="auto"/>
+          </w:tcPr>
+          <w:p>
+            <w:pPr>
+              <w:spacing w:after="0"/>
+              <w:jc w:val="right"/>
+            </w:pPr>
+            <w:r>
+              <w:rPr>
+                <w:rFonts w:ascii="Arial" w:hAnsi="Arial" w:eastAsia="Arial" w:cs="Arial"/>
+                <w:sz w:val="16"/>
+              </w:rPr>
+              <w:t xml:space="preserve"/>
+            </w:r>
+          </w:p>
+        </w:tc>
+        <w:tc>
+          <w:tcPr>
+            <w:tcW w:w="0" w:type="auto"/>
+          </w:tcPr>
+          <w:p>
+            <w:pPr>
+              <w:spacing w:after="0"/>
+              <w:jc w:val="right"/>
+            </w:pPr>
+            <w:r>
+              <w:rPr>
+                <w:rFonts w:ascii="Arial" w:hAnsi="Arial" w:eastAsia="Arial" w:cs="Arial"/>
+                <w:sz w:val="16"/>
+              </w:rPr>
+              <w:t xml:space="preserve">1.16 (1.12-1.20)</w:t>
+            </w:r>
+          </w:p>
+        </w:tc>
+        <w:tc>
+          <w:tcPr>
+            <w:tcW w:w="0" w:type="auto"/>
+          </w:tcPr>
+          <w:p>
+            <w:pPr>
+              <w:spacing w:after="0"/>
+              <w:jc w:val="right"/>
+            </w:pPr>
+            <w:r>
+              <w:rPr>
+                <w:rFonts w:ascii="Arial" w:hAnsi="Arial" w:eastAsia="Arial" w:cs="Arial"/>
+                <w:sz w:val="16"/>
+              </w:rPr>
+              <w:t xml:space="preserve"/>
+            </w:r>
+          </w:p>
+        </w:tc>
+        <w:tc>
+          <w:tcPr>
+            <w:tcW w:w="0" w:type="auto"/>
+          </w:tcPr>
+          <w:p>
+            <w:pPr>
+              <w:spacing w:after="0"/>
+              <w:jc w:val="right"/>
+            </w:pPr>
+            <w:r>
+              <w:rPr>
+                <w:rFonts w:ascii="Arial" w:hAnsi="Arial" w:eastAsia="Arial" w:cs="Arial"/>
+                <w:sz w:val="16"/>
+              </w:rPr>
+              <w:t xml:space="preserve">1.08 (1.04-1.12)</w:t>
             </w:r>
           </w:p>
         </w:tc>
@@ -775,79 +775,79 @@
                 <w:rFonts w:ascii="Arial" w:hAnsi="Arial" w:eastAsia="Arial" w:cs="Arial"/>
                 <w:sz w:val="16"/>
               </w:rPr>
-              <w:t xml:space="preserve">1.14 (1.11-1.17)</w:t>
-            </w:r>
-          </w:p>
-        </w:tc>
-        <w:tc>
-          <w:tcPr>
-            <w:tcW w:w="0" w:type="auto"/>
-          </w:tcPr>
-          <w:p>
-            <w:pPr>
-              <w:spacing w:after="0"/>
-              <w:jc w:val="right"/>
-            </w:pPr>
-            <w:r>
-              <w:rPr>
-                <w:rFonts w:ascii="Arial" w:hAnsi="Arial" w:eastAsia="Arial" w:cs="Arial"/>
-                <w:sz w:val="16"/>
-              </w:rPr>
-              <w:t xml:space="preserve"/>
-            </w:r>
-          </w:p>
-        </w:tc>
-        <w:tc>
-          <w:tcPr>
-            <w:tcW w:w="0" w:type="auto"/>
-          </w:tcPr>
-          <w:p>
-            <w:pPr>
-              <w:spacing w:after="0"/>
-              <w:jc w:val="right"/>
-            </w:pPr>
-            <w:r>
-              <w:rPr>
-                <w:rFonts w:ascii="Arial" w:hAnsi="Arial" w:eastAsia="Arial" w:cs="Arial"/>
-                <w:sz w:val="16"/>
-              </w:rPr>
-              <w:t xml:space="preserve">1.09 (1.06-1.12)</w:t>
-            </w:r>
-          </w:p>
-        </w:tc>
-        <w:tc>
-          <w:tcPr>
-            <w:tcW w:w="0" w:type="auto"/>
-          </w:tcPr>
-          <w:p>
-            <w:pPr>
-              <w:spacing w:after="0"/>
-              <w:jc w:val="right"/>
-            </w:pPr>
-            <w:r>
-              <w:rPr>
-                <w:rFonts w:ascii="Arial" w:hAnsi="Arial" w:eastAsia="Arial" w:cs="Arial"/>
-                <w:sz w:val="16"/>
-              </w:rPr>
-              <w:t xml:space="preserve"/>
-            </w:r>
-          </w:p>
-        </w:tc>
-        <w:tc>
-          <w:tcPr>
-            <w:tcW w:w="0" w:type="auto"/>
-          </w:tcPr>
-          <w:p>
-            <w:pPr>
-              <w:spacing w:after="0"/>
-              <w:jc w:val="right"/>
-            </w:pPr>
-            <w:r>
-              <w:rPr>
-                <w:rFonts w:ascii="Arial" w:hAnsi="Arial" w:eastAsia="Arial" w:cs="Arial"/>
-                <w:sz w:val="16"/>
-              </w:rPr>
-              <w:t xml:space="preserve">1.07 (1.04-1.11)</w:t>
+              <w:t xml:space="preserve">1.13 (1.09-1.17)</w:t>
+            </w:r>
+          </w:p>
+        </w:tc>
+        <w:tc>
+          <w:tcPr>
+            <w:tcW w:w="0" w:type="auto"/>
+          </w:tcPr>
+          <w:p>
+            <w:pPr>
+              <w:spacing w:after="0"/>
+              <w:jc w:val="right"/>
+            </w:pPr>
+            <w:r>
+              <w:rPr>
+                <w:rFonts w:ascii="Arial" w:hAnsi="Arial" w:eastAsia="Arial" w:cs="Arial"/>
+                <w:sz w:val="16"/>
+              </w:rPr>
+              <w:t xml:space="preserve"/>
+            </w:r>
+          </w:p>
+        </w:tc>
+        <w:tc>
+          <w:tcPr>
+            <w:tcW w:w="0" w:type="auto"/>
+          </w:tcPr>
+          <w:p>
+            <w:pPr>
+              <w:spacing w:after="0"/>
+              <w:jc w:val="right"/>
+            </w:pPr>
+            <w:r>
+              <w:rPr>
+                <w:rFonts w:ascii="Arial" w:hAnsi="Arial" w:eastAsia="Arial" w:cs="Arial"/>
+                <w:sz w:val="16"/>
+              </w:rPr>
+              <w:t xml:space="preserve">1.11 (1.06-1.15)</w:t>
+            </w:r>
+          </w:p>
+        </w:tc>
+        <w:tc>
+          <w:tcPr>
+            <w:tcW w:w="0" w:type="auto"/>
+          </w:tcPr>
+          <w:p>
+            <w:pPr>
+              <w:spacing w:after="0"/>
+              <w:jc w:val="right"/>
+            </w:pPr>
+            <w:r>
+              <w:rPr>
+                <w:rFonts w:ascii="Arial" w:hAnsi="Arial" w:eastAsia="Arial" w:cs="Arial"/>
+                <w:sz w:val="16"/>
+              </w:rPr>
+              <w:t xml:space="preserve"/>
+            </w:r>
+          </w:p>
+        </w:tc>
+        <w:tc>
+          <w:tcPr>
+            <w:tcW w:w="0" w:type="auto"/>
+          </w:tcPr>
+          <w:p>
+            <w:pPr>
+              <w:spacing w:after="0"/>
+              <w:jc w:val="right"/>
+            </w:pPr>
+            <w:r>
+              <w:rPr>
+                <w:rFonts w:ascii="Arial" w:hAnsi="Arial" w:eastAsia="Arial" w:cs="Arial"/>
+                <w:sz w:val="16"/>
+              </w:rPr>
+              <w:t xml:space="preserve">1.08 (1.04-1.13)</w:t>
             </w:r>
           </w:p>
         </w:tc>
@@ -885,79 +885,79 @@
                 <w:rFonts w:ascii="Arial" w:hAnsi="Arial" w:eastAsia="Arial" w:cs="Arial"/>
                 <w:sz w:val="16"/>
               </w:rPr>
-              <w:t xml:space="preserve">1.73 (1.67-1.78)</w:t>
-            </w:r>
-          </w:p>
-        </w:tc>
-        <w:tc>
-          <w:tcPr>
-            <w:tcW w:w="0" w:type="auto"/>
-          </w:tcPr>
-          <w:p>
-            <w:pPr>
-              <w:spacing w:after="0"/>
-              <w:jc w:val="right"/>
-            </w:pPr>
-            <w:r>
-              <w:rPr>
-                <w:rFonts w:ascii="Arial" w:hAnsi="Arial" w:eastAsia="Arial" w:cs="Arial"/>
-                <w:sz w:val="16"/>
-              </w:rPr>
-              <w:t xml:space="preserve"/>
-            </w:r>
-          </w:p>
-        </w:tc>
-        <w:tc>
-          <w:tcPr>
-            <w:tcW w:w="0" w:type="auto"/>
-          </w:tcPr>
-          <w:p>
-            <w:pPr>
-              <w:spacing w:after="0"/>
-              <w:jc w:val="right"/>
-            </w:pPr>
-            <w:r>
-              <w:rPr>
-                <w:rFonts w:ascii="Arial" w:hAnsi="Arial" w:eastAsia="Arial" w:cs="Arial"/>
-                <w:sz w:val="16"/>
-              </w:rPr>
-              <w:t xml:space="preserve">1.11 (1.08-1.15)</w:t>
-            </w:r>
-          </w:p>
-        </w:tc>
-        <w:tc>
-          <w:tcPr>
-            <w:tcW w:w="0" w:type="auto"/>
-          </w:tcPr>
-          <w:p>
-            <w:pPr>
-              <w:spacing w:after="0"/>
-              <w:jc w:val="right"/>
-            </w:pPr>
-            <w:r>
-              <w:rPr>
-                <w:rFonts w:ascii="Arial" w:hAnsi="Arial" w:eastAsia="Arial" w:cs="Arial"/>
-                <w:sz w:val="16"/>
-              </w:rPr>
-              <w:t xml:space="preserve"/>
-            </w:r>
-          </w:p>
-        </w:tc>
-        <w:tc>
-          <w:tcPr>
-            <w:tcW w:w="0" w:type="auto"/>
-          </w:tcPr>
-          <w:p>
-            <w:pPr>
-              <w:spacing w:after="0"/>
-              <w:jc w:val="right"/>
-            </w:pPr>
-            <w:r>
-              <w:rPr>
-                <w:rFonts w:ascii="Arial" w:hAnsi="Arial" w:eastAsia="Arial" w:cs="Arial"/>
-                <w:sz w:val="16"/>
-              </w:rPr>
-              <w:t xml:space="preserve">1.03 (0.99-1.06)</w:t>
+              <w:t xml:space="preserve">1.75 (1.68-1.82)</w:t>
+            </w:r>
+          </w:p>
+        </w:tc>
+        <w:tc>
+          <w:tcPr>
+            <w:tcW w:w="0" w:type="auto"/>
+          </w:tcPr>
+          <w:p>
+            <w:pPr>
+              <w:spacing w:after="0"/>
+              <w:jc w:val="right"/>
+            </w:pPr>
+            <w:r>
+              <w:rPr>
+                <w:rFonts w:ascii="Arial" w:hAnsi="Arial" w:eastAsia="Arial" w:cs="Arial"/>
+                <w:sz w:val="16"/>
+              </w:rPr>
+              <w:t xml:space="preserve"/>
+            </w:r>
+          </w:p>
+        </w:tc>
+        <w:tc>
+          <w:tcPr>
+            <w:tcW w:w="0" w:type="auto"/>
+          </w:tcPr>
+          <w:p>
+            <w:pPr>
+              <w:spacing w:after="0"/>
+              <w:jc w:val="right"/>
+            </w:pPr>
+            <w:r>
+              <w:rPr>
+                <w:rFonts w:ascii="Arial" w:hAnsi="Arial" w:eastAsia="Arial" w:cs="Arial"/>
+                <w:sz w:val="16"/>
+              </w:rPr>
+              <w:t xml:space="preserve">1.12 (1.07-1.16)</w:t>
+            </w:r>
+          </w:p>
+        </w:tc>
+        <w:tc>
+          <w:tcPr>
+            <w:tcW w:w="0" w:type="auto"/>
+          </w:tcPr>
+          <w:p>
+            <w:pPr>
+              <w:spacing w:after="0"/>
+              <w:jc w:val="right"/>
+            </w:pPr>
+            <w:r>
+              <w:rPr>
+                <w:rFonts w:ascii="Arial" w:hAnsi="Arial" w:eastAsia="Arial" w:cs="Arial"/>
+                <w:sz w:val="16"/>
+              </w:rPr>
+              <w:t xml:space="preserve"/>
+            </w:r>
+          </w:p>
+        </w:tc>
+        <w:tc>
+          <w:tcPr>
+            <w:tcW w:w="0" w:type="auto"/>
+          </w:tcPr>
+          <w:p>
+            <w:pPr>
+              <w:spacing w:after="0"/>
+              <w:jc w:val="right"/>
+            </w:pPr>
+            <w:r>
+              <w:rPr>
+                <w:rFonts w:ascii="Arial" w:hAnsi="Arial" w:eastAsia="Arial" w:cs="Arial"/>
+                <w:sz w:val="16"/>
+              </w:rPr>
+              <w:t xml:space="preserve">1.03 (0.99-1.07)</w:t>
             </w:r>
           </w:p>
         </w:tc>
@@ -1105,79 +1105,79 @@
                 <w:rFonts w:ascii="Arial" w:hAnsi="Arial" w:eastAsia="Arial" w:cs="Arial"/>
                 <w:sz w:val="16"/>
               </w:rPr>
-              <w:t xml:space="preserve">3.40 (3.33-3.47)</w:t>
-            </w:r>
-          </w:p>
-        </w:tc>
-        <w:tc>
-          <w:tcPr>
-            <w:tcW w:w="0" w:type="auto"/>
-          </w:tcPr>
-          <w:p>
-            <w:pPr>
-              <w:spacing w:after="0"/>
-              <w:jc w:val="right"/>
-            </w:pPr>
-            <w:r>
-              <w:rPr>
-                <w:rFonts w:ascii="Arial" w:hAnsi="Arial" w:eastAsia="Arial" w:cs="Arial"/>
-                <w:sz w:val="16"/>
-              </w:rPr>
-              <w:t xml:space="preserve"/>
-            </w:r>
-          </w:p>
-        </w:tc>
-        <w:tc>
-          <w:tcPr>
-            <w:tcW w:w="0" w:type="auto"/>
-          </w:tcPr>
-          <w:p>
-            <w:pPr>
-              <w:spacing w:after="0"/>
-              <w:jc w:val="right"/>
-            </w:pPr>
-            <w:r>
-              <w:rPr>
-                <w:rFonts w:ascii="Arial" w:hAnsi="Arial" w:eastAsia="Arial" w:cs="Arial"/>
-                <w:sz w:val="16"/>
-              </w:rPr>
-              <w:t xml:space="preserve"/>
-            </w:r>
-          </w:p>
-        </w:tc>
-        <w:tc>
-          <w:tcPr>
-            <w:tcW w:w="0" w:type="auto"/>
-          </w:tcPr>
-          <w:p>
-            <w:pPr>
-              <w:spacing w:after="0"/>
-              <w:jc w:val="right"/>
-            </w:pPr>
-            <w:r>
-              <w:rPr>
-                <w:rFonts w:ascii="Arial" w:hAnsi="Arial" w:eastAsia="Arial" w:cs="Arial"/>
-                <w:sz w:val="16"/>
-              </w:rPr>
-              <w:t xml:space="preserve">1.87 (1.83-1.91)</w:t>
-            </w:r>
-          </w:p>
-        </w:tc>
-        <w:tc>
-          <w:tcPr>
-            <w:tcW w:w="0" w:type="auto"/>
-          </w:tcPr>
-          <w:p>
-            <w:pPr>
-              <w:spacing w:after="0"/>
-              <w:jc w:val="right"/>
-            </w:pPr>
-            <w:r>
-              <w:rPr>
-                <w:rFonts w:ascii="Arial" w:hAnsi="Arial" w:eastAsia="Arial" w:cs="Arial"/>
-                <w:sz w:val="16"/>
-              </w:rPr>
-              <w:t xml:space="preserve">1.86 (1.82-1.91)</w:t>
+              <w:t xml:space="preserve">3.44 (3.36-3.53)</w:t>
+            </w:r>
+          </w:p>
+        </w:tc>
+        <w:tc>
+          <w:tcPr>
+            <w:tcW w:w="0" w:type="auto"/>
+          </w:tcPr>
+          <w:p>
+            <w:pPr>
+              <w:spacing w:after="0"/>
+              <w:jc w:val="right"/>
+            </w:pPr>
+            <w:r>
+              <w:rPr>
+                <w:rFonts w:ascii="Arial" w:hAnsi="Arial" w:eastAsia="Arial" w:cs="Arial"/>
+                <w:sz w:val="16"/>
+              </w:rPr>
+              <w:t xml:space="preserve"/>
+            </w:r>
+          </w:p>
+        </w:tc>
+        <w:tc>
+          <w:tcPr>
+            <w:tcW w:w="0" w:type="auto"/>
+          </w:tcPr>
+          <w:p>
+            <w:pPr>
+              <w:spacing w:after="0"/>
+              <w:jc w:val="right"/>
+            </w:pPr>
+            <w:r>
+              <w:rPr>
+                <w:rFonts w:ascii="Arial" w:hAnsi="Arial" w:eastAsia="Arial" w:cs="Arial"/>
+                <w:sz w:val="16"/>
+              </w:rPr>
+              <w:t xml:space="preserve"/>
+            </w:r>
+          </w:p>
+        </w:tc>
+        <w:tc>
+          <w:tcPr>
+            <w:tcW w:w="0" w:type="auto"/>
+          </w:tcPr>
+          <w:p>
+            <w:pPr>
+              <w:spacing w:after="0"/>
+              <w:jc w:val="right"/>
+            </w:pPr>
+            <w:r>
+              <w:rPr>
+                <w:rFonts w:ascii="Arial" w:hAnsi="Arial" w:eastAsia="Arial" w:cs="Arial"/>
+                <w:sz w:val="16"/>
+              </w:rPr>
+              <w:t xml:space="preserve">1.85 (1.80-1.90)</w:t>
+            </w:r>
+          </w:p>
+        </w:tc>
+        <w:tc>
+          <w:tcPr>
+            <w:tcW w:w="0" w:type="auto"/>
+          </w:tcPr>
+          <w:p>
+            <w:pPr>
+              <w:spacing w:after="0"/>
+              <w:jc w:val="right"/>
+            </w:pPr>
+            <w:r>
+              <w:rPr>
+                <w:rFonts w:ascii="Arial" w:hAnsi="Arial" w:eastAsia="Arial" w:cs="Arial"/>
+                <w:sz w:val="16"/>
+              </w:rPr>
+              <w:t xml:space="preserve">1.85 (1.80-1.90)</w:t>
             </w:r>
           </w:p>
         </w:tc>
@@ -1215,79 +1215,79 @@
                 <w:rFonts w:ascii="Arial" w:hAnsi="Arial" w:eastAsia="Arial" w:cs="Arial"/>
                 <w:sz w:val="16"/>
               </w:rPr>
-              <w:t xml:space="preserve">3.25 (3.19-3.32)</w:t>
-            </w:r>
-          </w:p>
-        </w:tc>
-        <w:tc>
-          <w:tcPr>
-            <w:tcW w:w="0" w:type="auto"/>
-          </w:tcPr>
-          <w:p>
-            <w:pPr>
-              <w:spacing w:after="0"/>
-              <w:jc w:val="right"/>
-            </w:pPr>
-            <w:r>
-              <w:rPr>
-                <w:rFonts w:ascii="Arial" w:hAnsi="Arial" w:eastAsia="Arial" w:cs="Arial"/>
-                <w:sz w:val="16"/>
-              </w:rPr>
-              <w:t xml:space="preserve"/>
-            </w:r>
-          </w:p>
-        </w:tc>
-        <w:tc>
-          <w:tcPr>
-            <w:tcW w:w="0" w:type="auto"/>
-          </w:tcPr>
-          <w:p>
-            <w:pPr>
-              <w:spacing w:after="0"/>
-              <w:jc w:val="right"/>
-            </w:pPr>
-            <w:r>
-              <w:rPr>
-                <w:rFonts w:ascii="Arial" w:hAnsi="Arial" w:eastAsia="Arial" w:cs="Arial"/>
-                <w:sz w:val="16"/>
-              </w:rPr>
-              <w:t xml:space="preserve"/>
-            </w:r>
-          </w:p>
-        </w:tc>
-        <w:tc>
-          <w:tcPr>
-            <w:tcW w:w="0" w:type="auto"/>
-          </w:tcPr>
-          <w:p>
-            <w:pPr>
-              <w:spacing w:after="0"/>
-              <w:jc w:val="right"/>
-            </w:pPr>
-            <w:r>
-              <w:rPr>
-                <w:rFonts w:ascii="Arial" w:hAnsi="Arial" w:eastAsia="Arial" w:cs="Arial"/>
-                <w:sz w:val="16"/>
-              </w:rPr>
-              <w:t xml:space="preserve">1.48 (1.45-1.51)</w:t>
-            </w:r>
-          </w:p>
-        </w:tc>
-        <w:tc>
-          <w:tcPr>
-            <w:tcW w:w="0" w:type="auto"/>
-          </w:tcPr>
-          <w:p>
-            <w:pPr>
-              <w:spacing w:after="0"/>
-              <w:jc w:val="right"/>
-            </w:pPr>
-            <w:r>
-              <w:rPr>
-                <w:rFonts w:ascii="Arial" w:hAnsi="Arial" w:eastAsia="Arial" w:cs="Arial"/>
-                <w:sz w:val="16"/>
-              </w:rPr>
-              <w:t xml:space="preserve">1.47 (1.43-1.50)</w:t>
+              <w:t xml:space="preserve">3.30 (3.22-3.37)</w:t>
+            </w:r>
+          </w:p>
+        </w:tc>
+        <w:tc>
+          <w:tcPr>
+            <w:tcW w:w="0" w:type="auto"/>
+          </w:tcPr>
+          <w:p>
+            <w:pPr>
+              <w:spacing w:after="0"/>
+              <w:jc w:val="right"/>
+            </w:pPr>
+            <w:r>
+              <w:rPr>
+                <w:rFonts w:ascii="Arial" w:hAnsi="Arial" w:eastAsia="Arial" w:cs="Arial"/>
+                <w:sz w:val="16"/>
+              </w:rPr>
+              <w:t xml:space="preserve"/>
+            </w:r>
+          </w:p>
+        </w:tc>
+        <w:tc>
+          <w:tcPr>
+            <w:tcW w:w="0" w:type="auto"/>
+          </w:tcPr>
+          <w:p>
+            <w:pPr>
+              <w:spacing w:after="0"/>
+              <w:jc w:val="right"/>
+            </w:pPr>
+            <w:r>
+              <w:rPr>
+                <w:rFonts w:ascii="Arial" w:hAnsi="Arial" w:eastAsia="Arial" w:cs="Arial"/>
+                <w:sz w:val="16"/>
+              </w:rPr>
+              <w:t xml:space="preserve"/>
+            </w:r>
+          </w:p>
+        </w:tc>
+        <w:tc>
+          <w:tcPr>
+            <w:tcW w:w="0" w:type="auto"/>
+          </w:tcPr>
+          <w:p>
+            <w:pPr>
+              <w:spacing w:after="0"/>
+              <w:jc w:val="right"/>
+            </w:pPr>
+            <w:r>
+              <w:rPr>
+                <w:rFonts w:ascii="Arial" w:hAnsi="Arial" w:eastAsia="Arial" w:cs="Arial"/>
+                <w:sz w:val="16"/>
+              </w:rPr>
+              <w:t xml:space="preserve">1.46 (1.43-1.50)</w:t>
+            </w:r>
+          </w:p>
+        </w:tc>
+        <w:tc>
+          <w:tcPr>
+            <w:tcW w:w="0" w:type="auto"/>
+          </w:tcPr>
+          <w:p>
+            <w:pPr>
+              <w:spacing w:after="0"/>
+              <w:jc w:val="right"/>
+            </w:pPr>
+            <w:r>
+              <w:rPr>
+                <w:rFonts w:ascii="Arial" w:hAnsi="Arial" w:eastAsia="Arial" w:cs="Arial"/>
+                <w:sz w:val="16"/>
+              </w:rPr>
+              <w:t xml:space="preserve">1.45 (1.41-1.49)</w:t>
             </w:r>
           </w:p>
         </w:tc>
@@ -1325,79 +1325,79 @@
                 <w:rFonts w:ascii="Arial" w:hAnsi="Arial" w:eastAsia="Arial" w:cs="Arial"/>
                 <w:sz w:val="16"/>
               </w:rPr>
-              <w:t xml:space="preserve">0.72 (0.69-0.75)</w:t>
-            </w:r>
-          </w:p>
-        </w:tc>
-        <w:tc>
-          <w:tcPr>
-            <w:tcW w:w="0" w:type="auto"/>
-          </w:tcPr>
-          <w:p>
-            <w:pPr>
-              <w:spacing w:after="0"/>
-              <w:jc w:val="right"/>
-            </w:pPr>
-            <w:r>
-              <w:rPr>
-                <w:rFonts w:ascii="Arial" w:hAnsi="Arial" w:eastAsia="Arial" w:cs="Arial"/>
-                <w:sz w:val="16"/>
-              </w:rPr>
-              <w:t xml:space="preserve"/>
-            </w:r>
-          </w:p>
-        </w:tc>
-        <w:tc>
-          <w:tcPr>
-            <w:tcW w:w="0" w:type="auto"/>
-          </w:tcPr>
-          <w:p>
-            <w:pPr>
-              <w:spacing w:after="0"/>
-              <w:jc w:val="right"/>
-            </w:pPr>
-            <w:r>
-              <w:rPr>
-                <w:rFonts w:ascii="Arial" w:hAnsi="Arial" w:eastAsia="Arial" w:cs="Arial"/>
-                <w:sz w:val="16"/>
-              </w:rPr>
-              <w:t xml:space="preserve"/>
-            </w:r>
-          </w:p>
-        </w:tc>
-        <w:tc>
-          <w:tcPr>
-            <w:tcW w:w="0" w:type="auto"/>
-          </w:tcPr>
-          <w:p>
-            <w:pPr>
-              <w:spacing w:after="0"/>
-              <w:jc w:val="right"/>
-            </w:pPr>
-            <w:r>
-              <w:rPr>
-                <w:rFonts w:ascii="Arial" w:hAnsi="Arial" w:eastAsia="Arial" w:cs="Arial"/>
-                <w:sz w:val="16"/>
-              </w:rPr>
-              <w:t xml:space="preserve">1.13 (1.09-1.18)</w:t>
-            </w:r>
-          </w:p>
-        </w:tc>
-        <w:tc>
-          <w:tcPr>
-            <w:tcW w:w="0" w:type="auto"/>
-          </w:tcPr>
-          <w:p>
-            <w:pPr>
-              <w:spacing w:after="0"/>
-              <w:jc w:val="right"/>
-            </w:pPr>
-            <w:r>
-              <w:rPr>
-                <w:rFonts w:ascii="Arial" w:hAnsi="Arial" w:eastAsia="Arial" w:cs="Arial"/>
-                <w:sz w:val="16"/>
-              </w:rPr>
-              <w:t xml:space="preserve">1.13 (1.08-1.18)</w:t>
+              <w:t xml:space="preserve">0.59 (0.56-0.62)</w:t>
+            </w:r>
+          </w:p>
+        </w:tc>
+        <w:tc>
+          <w:tcPr>
+            <w:tcW w:w="0" w:type="auto"/>
+          </w:tcPr>
+          <w:p>
+            <w:pPr>
+              <w:spacing w:after="0"/>
+              <w:jc w:val="right"/>
+            </w:pPr>
+            <w:r>
+              <w:rPr>
+                <w:rFonts w:ascii="Arial" w:hAnsi="Arial" w:eastAsia="Arial" w:cs="Arial"/>
+                <w:sz w:val="16"/>
+              </w:rPr>
+              <w:t xml:space="preserve"/>
+            </w:r>
+          </w:p>
+        </w:tc>
+        <w:tc>
+          <w:tcPr>
+            <w:tcW w:w="0" w:type="auto"/>
+          </w:tcPr>
+          <w:p>
+            <w:pPr>
+              <w:spacing w:after="0"/>
+              <w:jc w:val="right"/>
+            </w:pPr>
+            <w:r>
+              <w:rPr>
+                <w:rFonts w:ascii="Arial" w:hAnsi="Arial" w:eastAsia="Arial" w:cs="Arial"/>
+                <w:sz w:val="16"/>
+              </w:rPr>
+              <w:t xml:space="preserve"/>
+            </w:r>
+          </w:p>
+        </w:tc>
+        <w:tc>
+          <w:tcPr>
+            <w:tcW w:w="0" w:type="auto"/>
+          </w:tcPr>
+          <w:p>
+            <w:pPr>
+              <w:spacing w:after="0"/>
+              <w:jc w:val="right"/>
+            </w:pPr>
+            <w:r>
+              <w:rPr>
+                <w:rFonts w:ascii="Arial" w:hAnsi="Arial" w:eastAsia="Arial" w:cs="Arial"/>
+                <w:sz w:val="16"/>
+              </w:rPr>
+              <w:t xml:space="preserve">1.01 (0.95-1.07)</w:t>
+            </w:r>
+          </w:p>
+        </w:tc>
+        <w:tc>
+          <w:tcPr>
+            <w:tcW w:w="0" w:type="auto"/>
+          </w:tcPr>
+          <w:p>
+            <w:pPr>
+              <w:spacing w:after="0"/>
+              <w:jc w:val="right"/>
+            </w:pPr>
+            <w:r>
+              <w:rPr>
+                <w:rFonts w:ascii="Arial" w:hAnsi="Arial" w:eastAsia="Arial" w:cs="Arial"/>
+                <w:sz w:val="16"/>
+              </w:rPr>
+              <w:t xml:space="preserve">1.00 (0.95-1.06)</w:t>
             </w:r>
           </w:p>
         </w:tc>
@@ -1545,6 +1545,24 @@
                 <w:rFonts w:ascii="Arial" w:hAnsi="Arial" w:eastAsia="Arial" w:cs="Arial"/>
                 <w:sz w:val="16"/>
               </w:rPr>
+              <w:t xml:space="preserve">0.10 (0.09-0.11)</w:t>
+            </w:r>
+          </w:p>
+        </w:tc>
+        <w:tc>
+          <w:tcPr>
+            <w:tcW w:w="0" w:type="auto"/>
+          </w:tcPr>
+          <w:p>
+            <w:pPr>
+              <w:spacing w:after="0"/>
+              <w:jc w:val="right"/>
+            </w:pPr>
+            <w:r>
+              <w:rPr>
+                <w:rFonts w:ascii="Arial" w:hAnsi="Arial" w:eastAsia="Arial" w:cs="Arial"/>
+                <w:sz w:val="16"/>
+              </w:rPr>
               <w:t xml:space="preserve">0.09 (0.08-0.10)</w:t>
             </w:r>
           </w:p>
@@ -1563,61 +1581,43 @@
                 <w:rFonts w:ascii="Arial" w:hAnsi="Arial" w:eastAsia="Arial" w:cs="Arial"/>
                 <w:sz w:val="16"/>
               </w:rPr>
-              <w:t xml:space="preserve">0.09 (0.08-0.09)</w:t>
-            </w:r>
-          </w:p>
-        </w:tc>
-        <w:tc>
-          <w:tcPr>
-            <w:tcW w:w="0" w:type="auto"/>
-          </w:tcPr>
-          <w:p>
-            <w:pPr>
-              <w:spacing w:after="0"/>
-              <w:jc w:val="right"/>
-            </w:pPr>
-            <w:r>
-              <w:rPr>
-                <w:rFonts w:ascii="Arial" w:hAnsi="Arial" w:eastAsia="Arial" w:cs="Arial"/>
-                <w:sz w:val="16"/>
-              </w:rPr>
-              <w:t xml:space="preserve">0.09 (0.08-0.10)</w:t>
-            </w:r>
-          </w:p>
-        </w:tc>
-        <w:tc>
-          <w:tcPr>
-            <w:tcW w:w="0" w:type="auto"/>
-          </w:tcPr>
-          <w:p>
-            <w:pPr>
-              <w:spacing w:after="0"/>
-              <w:jc w:val="right"/>
-            </w:pPr>
-            <w:r>
-              <w:rPr>
-                <w:rFonts w:ascii="Arial" w:hAnsi="Arial" w:eastAsia="Arial" w:cs="Arial"/>
-                <w:sz w:val="16"/>
-              </w:rPr>
-              <w:t xml:space="preserve">0.11 (0.10-0.12)</w:t>
-            </w:r>
-          </w:p>
-        </w:tc>
-        <w:tc>
-          <w:tcPr>
-            <w:tcW w:w="0" w:type="auto"/>
-          </w:tcPr>
-          <w:p>
-            <w:pPr>
-              <w:spacing w:after="0"/>
-              <w:jc w:val="right"/>
-            </w:pPr>
-            <w:r>
-              <w:rPr>
-                <w:rFonts w:ascii="Arial" w:hAnsi="Arial" w:eastAsia="Arial" w:cs="Arial"/>
-                <w:sz w:val="16"/>
-              </w:rPr>
-              <w:t xml:space="preserve">0.11 (0.10-0.12)</w:t>
+              <w:t xml:space="preserve">0.10 (0.09-0.11)</w:t>
+            </w:r>
+          </w:p>
+        </w:tc>
+        <w:tc>
+          <w:tcPr>
+            <w:tcW w:w="0" w:type="auto"/>
+          </w:tcPr>
+          <w:p>
+            <w:pPr>
+              <w:spacing w:after="0"/>
+              <w:jc w:val="right"/>
+            </w:pPr>
+            <w:r>
+              <w:rPr>
+                <w:rFonts w:ascii="Arial" w:hAnsi="Arial" w:eastAsia="Arial" w:cs="Arial"/>
+                <w:sz w:val="16"/>
+              </w:rPr>
+              <w:t xml:space="preserve">0.12 (0.11-0.13)</w:t>
+            </w:r>
+          </w:p>
+        </w:tc>
+        <w:tc>
+          <w:tcPr>
+            <w:tcW w:w="0" w:type="auto"/>
+          </w:tcPr>
+          <w:p>
+            <w:pPr>
+              <w:spacing w:after="0"/>
+              <w:jc w:val="right"/>
+            </w:pPr>
+            <w:r>
+              <w:rPr>
+                <w:rFonts w:ascii="Arial" w:hAnsi="Arial" w:eastAsia="Arial" w:cs="Arial"/>
+                <w:sz w:val="16"/>
+              </w:rPr>
+              <w:t xml:space="preserve">0.12 (0.11-0.13)</w:t>
             </w:r>
           </w:p>
         </w:tc>
@@ -1655,79 +1655,79 @@
                 <w:rFonts w:ascii="Arial" w:hAnsi="Arial" w:eastAsia="Arial" w:cs="Arial"/>
                 <w:sz w:val="16"/>
               </w:rPr>
-              <w:t xml:space="preserve">0.22 (0.21-0.23)</w:t>
-            </w:r>
-          </w:p>
-        </w:tc>
-        <w:tc>
-          <w:tcPr>
-            <w:tcW w:w="0" w:type="auto"/>
-          </w:tcPr>
-          <w:p>
-            <w:pPr>
-              <w:spacing w:after="0"/>
-              <w:jc w:val="right"/>
-            </w:pPr>
-            <w:r>
-              <w:rPr>
-                <w:rFonts w:ascii="Arial" w:hAnsi="Arial" w:eastAsia="Arial" w:cs="Arial"/>
-                <w:sz w:val="16"/>
-              </w:rPr>
-              <w:t xml:space="preserve">0.24 (0.23-0.25)</w:t>
-            </w:r>
-          </w:p>
-        </w:tc>
-        <w:tc>
-          <w:tcPr>
-            <w:tcW w:w="0" w:type="auto"/>
-          </w:tcPr>
-          <w:p>
-            <w:pPr>
-              <w:spacing w:after="0"/>
-              <w:jc w:val="right"/>
-            </w:pPr>
-            <w:r>
-              <w:rPr>
-                <w:rFonts w:ascii="Arial" w:hAnsi="Arial" w:eastAsia="Arial" w:cs="Arial"/>
-                <w:sz w:val="16"/>
-              </w:rPr>
-              <w:t xml:space="preserve">0.24 (0.23-0.25)</w:t>
-            </w:r>
-          </w:p>
-        </w:tc>
-        <w:tc>
-          <w:tcPr>
-            <w:tcW w:w="0" w:type="auto"/>
-          </w:tcPr>
-          <w:p>
-            <w:pPr>
-              <w:spacing w:after="0"/>
-              <w:jc w:val="right"/>
-            </w:pPr>
-            <w:r>
-              <w:rPr>
-                <w:rFonts w:ascii="Arial" w:hAnsi="Arial" w:eastAsia="Arial" w:cs="Arial"/>
-                <w:sz w:val="16"/>
-              </w:rPr>
-              <w:t xml:space="preserve">0.29 (0.28-0.31)</w:t>
-            </w:r>
-          </w:p>
-        </w:tc>
-        <w:tc>
-          <w:tcPr>
-            <w:tcW w:w="0" w:type="auto"/>
-          </w:tcPr>
-          <w:p>
-            <w:pPr>
-              <w:spacing w:after="0"/>
-              <w:jc w:val="right"/>
-            </w:pPr>
-            <w:r>
-              <w:rPr>
-                <w:rFonts w:ascii="Arial" w:hAnsi="Arial" w:eastAsia="Arial" w:cs="Arial"/>
-                <w:sz w:val="16"/>
-              </w:rPr>
-              <w:t xml:space="preserve">0.29 (0.28-0.31)</w:t>
+              <w:t xml:space="preserve">0.21 (0.20-0.22)</w:t>
+            </w:r>
+          </w:p>
+        </w:tc>
+        <w:tc>
+          <w:tcPr>
+            <w:tcW w:w="0" w:type="auto"/>
+          </w:tcPr>
+          <w:p>
+            <w:pPr>
+              <w:spacing w:after="0"/>
+              <w:jc w:val="right"/>
+            </w:pPr>
+            <w:r>
+              <w:rPr>
+                <w:rFonts w:ascii="Arial" w:hAnsi="Arial" w:eastAsia="Arial" w:cs="Arial"/>
+                <w:sz w:val="16"/>
+              </w:rPr>
+              <w:t xml:space="preserve">0.23 (0.22-0.24)</w:t>
+            </w:r>
+          </w:p>
+        </w:tc>
+        <w:tc>
+          <w:tcPr>
+            <w:tcW w:w="0" w:type="auto"/>
+          </w:tcPr>
+          <w:p>
+            <w:pPr>
+              <w:spacing w:after="0"/>
+              <w:jc w:val="right"/>
+            </w:pPr>
+            <w:r>
+              <w:rPr>
+                <w:rFonts w:ascii="Arial" w:hAnsi="Arial" w:eastAsia="Arial" w:cs="Arial"/>
+                <w:sz w:val="16"/>
+              </w:rPr>
+              <w:t xml:space="preserve">0.23 (0.22-0.24)</w:t>
+            </w:r>
+          </w:p>
+        </w:tc>
+        <w:tc>
+          <w:tcPr>
+            <w:tcW w:w="0" w:type="auto"/>
+          </w:tcPr>
+          <w:p>
+            <w:pPr>
+              <w:spacing w:after="0"/>
+              <w:jc w:val="right"/>
+            </w:pPr>
+            <w:r>
+              <w:rPr>
+                <w:rFonts w:ascii="Arial" w:hAnsi="Arial" w:eastAsia="Arial" w:cs="Arial"/>
+                <w:sz w:val="16"/>
+              </w:rPr>
+              <w:t xml:space="preserve">0.28 (0.27-0.30)</w:t>
+            </w:r>
+          </w:p>
+        </w:tc>
+        <w:tc>
+          <w:tcPr>
+            <w:tcW w:w="0" w:type="auto"/>
+          </w:tcPr>
+          <w:p>
+            <w:pPr>
+              <w:spacing w:after="0"/>
+              <w:jc w:val="right"/>
+            </w:pPr>
+            <w:r>
+              <w:rPr>
+                <w:rFonts w:ascii="Arial" w:hAnsi="Arial" w:eastAsia="Arial" w:cs="Arial"/>
+                <w:sz w:val="16"/>
+              </w:rPr>
+              <w:t xml:space="preserve">0.28 (0.27-0.30)</w:t>
             </w:r>
           </w:p>
         </w:tc>
@@ -1765,79 +1765,79 @@
                 <w:rFonts w:ascii="Arial" w:hAnsi="Arial" w:eastAsia="Arial" w:cs="Arial"/>
                 <w:sz w:val="16"/>
               </w:rPr>
-              <w:t xml:space="preserve">0.49 (0.48-0.51)</w:t>
-            </w:r>
-          </w:p>
-        </w:tc>
-        <w:tc>
-          <w:tcPr>
-            <w:tcW w:w="0" w:type="auto"/>
-          </w:tcPr>
-          <w:p>
-            <w:pPr>
-              <w:spacing w:after="0"/>
-              <w:jc w:val="right"/>
-            </w:pPr>
-            <w:r>
-              <w:rPr>
-                <w:rFonts w:ascii="Arial" w:hAnsi="Arial" w:eastAsia="Arial" w:cs="Arial"/>
-                <w:sz w:val="16"/>
-              </w:rPr>
-              <w:t xml:space="preserve">0.52 (0.50-0.53)</w:t>
-            </w:r>
-          </w:p>
-        </w:tc>
-        <w:tc>
-          <w:tcPr>
-            <w:tcW w:w="0" w:type="auto"/>
-          </w:tcPr>
-          <w:p>
-            <w:pPr>
-              <w:spacing w:after="0"/>
-              <w:jc w:val="right"/>
-            </w:pPr>
-            <w:r>
-              <w:rPr>
-                <w:rFonts w:ascii="Arial" w:hAnsi="Arial" w:eastAsia="Arial" w:cs="Arial"/>
-                <w:sz w:val="16"/>
-              </w:rPr>
-              <w:t xml:space="preserve">0.52 (0.50-0.53)</w:t>
-            </w:r>
-          </w:p>
-        </w:tc>
-        <w:tc>
-          <w:tcPr>
-            <w:tcW w:w="0" w:type="auto"/>
-          </w:tcPr>
-          <w:p>
-            <w:pPr>
-              <w:spacing w:after="0"/>
-              <w:jc w:val="right"/>
-            </w:pPr>
-            <w:r>
-              <w:rPr>
-                <w:rFonts w:ascii="Arial" w:hAnsi="Arial" w:eastAsia="Arial" w:cs="Arial"/>
-                <w:sz w:val="16"/>
-              </w:rPr>
-              <w:t xml:space="preserve">0.59 (0.57-0.61)</w:t>
-            </w:r>
-          </w:p>
-        </w:tc>
-        <w:tc>
-          <w:tcPr>
-            <w:tcW w:w="0" w:type="auto"/>
-          </w:tcPr>
-          <w:p>
-            <w:pPr>
-              <w:spacing w:after="0"/>
-              <w:jc w:val="right"/>
-            </w:pPr>
-            <w:r>
-              <w:rPr>
-                <w:rFonts w:ascii="Arial" w:hAnsi="Arial" w:eastAsia="Arial" w:cs="Arial"/>
-                <w:sz w:val="16"/>
-              </w:rPr>
-              <w:t xml:space="preserve">0.59 (0.57-0.61)</w:t>
+              <w:t xml:space="preserve">0.47 (0.46-0.49)</w:t>
+            </w:r>
+          </w:p>
+        </w:tc>
+        <w:tc>
+          <w:tcPr>
+            <w:tcW w:w="0" w:type="auto"/>
+          </w:tcPr>
+          <w:p>
+            <w:pPr>
+              <w:spacing w:after="0"/>
+              <w:jc w:val="right"/>
+            </w:pPr>
+            <w:r>
+              <w:rPr>
+                <w:rFonts w:ascii="Arial" w:hAnsi="Arial" w:eastAsia="Arial" w:cs="Arial"/>
+                <w:sz w:val="16"/>
+              </w:rPr>
+              <w:t xml:space="preserve">0.50 (0.49-0.52)</w:t>
+            </w:r>
+          </w:p>
+        </w:tc>
+        <w:tc>
+          <w:tcPr>
+            <w:tcW w:w="0" w:type="auto"/>
+          </w:tcPr>
+          <w:p>
+            <w:pPr>
+              <w:spacing w:after="0"/>
+              <w:jc w:val="right"/>
+            </w:pPr>
+            <w:r>
+              <w:rPr>
+                <w:rFonts w:ascii="Arial" w:hAnsi="Arial" w:eastAsia="Arial" w:cs="Arial"/>
+                <w:sz w:val="16"/>
+              </w:rPr>
+              <w:t xml:space="preserve">0.50 (0.49-0.52)</w:t>
+            </w:r>
+          </w:p>
+        </w:tc>
+        <w:tc>
+          <w:tcPr>
+            <w:tcW w:w="0" w:type="auto"/>
+          </w:tcPr>
+          <w:p>
+            <w:pPr>
+              <w:spacing w:after="0"/>
+              <w:jc w:val="right"/>
+            </w:pPr>
+            <w:r>
+              <w:rPr>
+                <w:rFonts w:ascii="Arial" w:hAnsi="Arial" w:eastAsia="Arial" w:cs="Arial"/>
+                <w:sz w:val="16"/>
+              </w:rPr>
+              <w:t xml:space="preserve">0.57 (0.55-0.59)</w:t>
+            </w:r>
+          </w:p>
+        </w:tc>
+        <w:tc>
+          <w:tcPr>
+            <w:tcW w:w="0" w:type="auto"/>
+          </w:tcPr>
+          <w:p>
+            <w:pPr>
+              <w:spacing w:after="0"/>
+              <w:jc w:val="right"/>
+            </w:pPr>
+            <w:r>
+              <w:rPr>
+                <w:rFonts w:ascii="Arial" w:hAnsi="Arial" w:eastAsia="Arial" w:cs="Arial"/>
+                <w:sz w:val="16"/>
+              </w:rPr>
+              <w:t xml:space="preserve">0.57 (0.55-0.59)</w:t>
             </w:r>
           </w:p>
         </w:tc>
@@ -1985,79 +1985,79 @@
                 <w:rFonts w:ascii="Arial" w:hAnsi="Arial" w:eastAsia="Arial" w:cs="Arial"/>
                 <w:sz w:val="16"/>
               </w:rPr>
-              <w:t xml:space="preserve">1.63 (1.58-1.67)</w:t>
-            </w:r>
-          </w:p>
-        </w:tc>
-        <w:tc>
-          <w:tcPr>
-            <w:tcW w:w="0" w:type="auto"/>
-          </w:tcPr>
-          <w:p>
-            <w:pPr>
-              <w:spacing w:after="0"/>
-              <w:jc w:val="right"/>
-            </w:pPr>
-            <w:r>
-              <w:rPr>
-                <w:rFonts w:ascii="Arial" w:hAnsi="Arial" w:eastAsia="Arial" w:cs="Arial"/>
-                <w:sz w:val="16"/>
-              </w:rPr>
-              <w:t xml:space="preserve">1.51 (1.47-1.55)</w:t>
-            </w:r>
-          </w:p>
-        </w:tc>
-        <w:tc>
-          <w:tcPr>
-            <w:tcW w:w="0" w:type="auto"/>
-          </w:tcPr>
-          <w:p>
-            <w:pPr>
-              <w:spacing w:after="0"/>
-              <w:jc w:val="right"/>
-            </w:pPr>
-            <w:r>
-              <w:rPr>
-                <w:rFonts w:ascii="Arial" w:hAnsi="Arial" w:eastAsia="Arial" w:cs="Arial"/>
-                <w:sz w:val="16"/>
-              </w:rPr>
-              <w:t xml:space="preserve">1.51 (1.47-1.55)</w:t>
-            </w:r>
-          </w:p>
-        </w:tc>
-        <w:tc>
-          <w:tcPr>
-            <w:tcW w:w="0" w:type="auto"/>
-          </w:tcPr>
-          <w:p>
-            <w:pPr>
-              <w:spacing w:after="0"/>
-              <w:jc w:val="right"/>
-            </w:pPr>
-            <w:r>
-              <w:rPr>
-                <w:rFonts w:ascii="Arial" w:hAnsi="Arial" w:eastAsia="Arial" w:cs="Arial"/>
-                <w:sz w:val="16"/>
-              </w:rPr>
-              <w:t xml:space="preserve">1.35 (1.32-1.39)</w:t>
-            </w:r>
-          </w:p>
-        </w:tc>
-        <w:tc>
-          <w:tcPr>
-            <w:tcW w:w="0" w:type="auto"/>
-          </w:tcPr>
-          <w:p>
-            <w:pPr>
-              <w:spacing w:after="0"/>
-              <w:jc w:val="right"/>
-            </w:pPr>
-            <w:r>
-              <w:rPr>
-                <w:rFonts w:ascii="Arial" w:hAnsi="Arial" w:eastAsia="Arial" w:cs="Arial"/>
-                <w:sz w:val="16"/>
-              </w:rPr>
-              <w:t xml:space="preserve">1.35 (1.32-1.39)</w:t>
+              <w:t xml:space="preserve">1.66 (1.61-1.71)</w:t>
+            </w:r>
+          </w:p>
+        </w:tc>
+        <w:tc>
+          <w:tcPr>
+            <w:tcW w:w="0" w:type="auto"/>
+          </w:tcPr>
+          <w:p>
+            <w:pPr>
+              <w:spacing w:after="0"/>
+              <w:jc w:val="right"/>
+            </w:pPr>
+            <w:r>
+              <w:rPr>
+                <w:rFonts w:ascii="Arial" w:hAnsi="Arial" w:eastAsia="Arial" w:cs="Arial"/>
+                <w:sz w:val="16"/>
+              </w:rPr>
+              <w:t xml:space="preserve">1.52 (1.48-1.57)</w:t>
+            </w:r>
+          </w:p>
+        </w:tc>
+        <w:tc>
+          <w:tcPr>
+            <w:tcW w:w="0" w:type="auto"/>
+          </w:tcPr>
+          <w:p>
+            <w:pPr>
+              <w:spacing w:after="0"/>
+              <w:jc w:val="right"/>
+            </w:pPr>
+            <w:r>
+              <w:rPr>
+                <w:rFonts w:ascii="Arial" w:hAnsi="Arial" w:eastAsia="Arial" w:cs="Arial"/>
+                <w:sz w:val="16"/>
+              </w:rPr>
+              <w:t xml:space="preserve">1.52 (1.48-1.57)</w:t>
+            </w:r>
+          </w:p>
+        </w:tc>
+        <w:tc>
+          <w:tcPr>
+            <w:tcW w:w="0" w:type="auto"/>
+          </w:tcPr>
+          <w:p>
+            <w:pPr>
+              <w:spacing w:after="0"/>
+              <w:jc w:val="right"/>
+            </w:pPr>
+            <w:r>
+              <w:rPr>
+                <w:rFonts w:ascii="Arial" w:hAnsi="Arial" w:eastAsia="Arial" w:cs="Arial"/>
+                <w:sz w:val="16"/>
+              </w:rPr>
+              <w:t xml:space="preserve">1.36 (1.32-1.41)</w:t>
+            </w:r>
+          </w:p>
+        </w:tc>
+        <w:tc>
+          <w:tcPr>
+            <w:tcW w:w="0" w:type="auto"/>
+          </w:tcPr>
+          <w:p>
+            <w:pPr>
+              <w:spacing w:after="0"/>
+              <w:jc w:val="right"/>
+            </w:pPr>
+            <w:r>
+              <w:rPr>
+                <w:rFonts w:ascii="Arial" w:hAnsi="Arial" w:eastAsia="Arial" w:cs="Arial"/>
+                <w:sz w:val="16"/>
+              </w:rPr>
+              <w:t xml:space="preserve">1.37 (1.33-1.41)</w:t>
             </w:r>
           </w:p>
         </w:tc>
@@ -2095,79 +2095,79 @@
                 <w:rFonts w:ascii="Arial" w:hAnsi="Arial" w:eastAsia="Arial" w:cs="Arial"/>
                 <w:sz w:val="16"/>
               </w:rPr>
-              <w:t xml:space="preserve">2.43 (2.35-2.50)</w:t>
-            </w:r>
-          </w:p>
-        </w:tc>
-        <w:tc>
-          <w:tcPr>
-            <w:tcW w:w="0" w:type="auto"/>
-          </w:tcPr>
-          <w:p>
-            <w:pPr>
-              <w:spacing w:after="0"/>
-              <w:jc w:val="right"/>
-            </w:pPr>
-            <w:r>
-              <w:rPr>
-                <w:rFonts w:ascii="Arial" w:hAnsi="Arial" w:eastAsia="Arial" w:cs="Arial"/>
-                <w:sz w:val="16"/>
-              </w:rPr>
-              <w:t xml:space="preserve">1.92 (1.86-1.98)</w:t>
-            </w:r>
-          </w:p>
-        </w:tc>
-        <w:tc>
-          <w:tcPr>
-            <w:tcW w:w="0" w:type="auto"/>
-          </w:tcPr>
-          <w:p>
-            <w:pPr>
-              <w:spacing w:after="0"/>
-              <w:jc w:val="right"/>
-            </w:pPr>
-            <w:r>
-              <w:rPr>
-                <w:rFonts w:ascii="Arial" w:hAnsi="Arial" w:eastAsia="Arial" w:cs="Arial"/>
-                <w:sz w:val="16"/>
-              </w:rPr>
-              <w:t xml:space="preserve">1.93 (1.87-1.99)</w:t>
-            </w:r>
-          </w:p>
-        </w:tc>
-        <w:tc>
-          <w:tcPr>
-            <w:tcW w:w="0" w:type="auto"/>
-          </w:tcPr>
-          <w:p>
-            <w:pPr>
-              <w:spacing w:after="0"/>
-              <w:jc w:val="right"/>
-            </w:pPr>
-            <w:r>
-              <w:rPr>
-                <w:rFonts w:ascii="Arial" w:hAnsi="Arial" w:eastAsia="Arial" w:cs="Arial"/>
-                <w:sz w:val="16"/>
-              </w:rPr>
-              <w:t xml:space="preserve">1.61 (1.56-1.66)</w:t>
-            </w:r>
-          </w:p>
-        </w:tc>
-        <w:tc>
-          <w:tcPr>
-            <w:tcW w:w="0" w:type="auto"/>
-          </w:tcPr>
-          <w:p>
-            <w:pPr>
-              <w:spacing w:after="0"/>
-              <w:jc w:val="right"/>
-            </w:pPr>
-            <w:r>
-              <w:rPr>
-                <w:rFonts w:ascii="Arial" w:hAnsi="Arial" w:eastAsia="Arial" w:cs="Arial"/>
-                <w:sz w:val="16"/>
-              </w:rPr>
-              <w:t xml:space="preserve">1.62 (1.57-1.67)</w:t>
+              <w:t xml:space="preserve">2.52 (2.43-2.61)</w:t>
+            </w:r>
+          </w:p>
+        </w:tc>
+        <w:tc>
+          <w:tcPr>
+            <w:tcW w:w="0" w:type="auto"/>
+          </w:tcPr>
+          <w:p>
+            <w:pPr>
+              <w:spacing w:after="0"/>
+              <w:jc w:val="right"/>
+            </w:pPr>
+            <w:r>
+              <w:rPr>
+                <w:rFonts w:ascii="Arial" w:hAnsi="Arial" w:eastAsia="Arial" w:cs="Arial"/>
+                <w:sz w:val="16"/>
+              </w:rPr>
+              <w:t xml:space="preserve">1.96 (1.89-2.03)</w:t>
+            </w:r>
+          </w:p>
+        </w:tc>
+        <w:tc>
+          <w:tcPr>
+            <w:tcW w:w="0" w:type="auto"/>
+          </w:tcPr>
+          <w:p>
+            <w:pPr>
+              <w:spacing w:after="0"/>
+              <w:jc w:val="right"/>
+            </w:pPr>
+            <w:r>
+              <w:rPr>
+                <w:rFonts w:ascii="Arial" w:hAnsi="Arial" w:eastAsia="Arial" w:cs="Arial"/>
+                <w:sz w:val="16"/>
+              </w:rPr>
+              <w:t xml:space="preserve">1.97 (1.90-2.04)</w:t>
+            </w:r>
+          </w:p>
+        </w:tc>
+        <w:tc>
+          <w:tcPr>
+            <w:tcW w:w="0" w:type="auto"/>
+          </w:tcPr>
+          <w:p>
+            <w:pPr>
+              <w:spacing w:after="0"/>
+              <w:jc w:val="right"/>
+            </w:pPr>
+            <w:r>
+              <w:rPr>
+                <w:rFonts w:ascii="Arial" w:hAnsi="Arial" w:eastAsia="Arial" w:cs="Arial"/>
+                <w:sz w:val="16"/>
+              </w:rPr>
+              <w:t xml:space="preserve">1.65 (1.59-1.71)</w:t>
+            </w:r>
+          </w:p>
+        </w:tc>
+        <w:tc>
+          <w:tcPr>
+            <w:tcW w:w="0" w:type="auto"/>
+          </w:tcPr>
+          <w:p>
+            <w:pPr>
+              <w:spacing w:after="0"/>
+              <w:jc w:val="right"/>
+            </w:pPr>
+            <w:r>
+              <w:rPr>
+                <w:rFonts w:ascii="Arial" w:hAnsi="Arial" w:eastAsia="Arial" w:cs="Arial"/>
+                <w:sz w:val="16"/>
+              </w:rPr>
+              <w:t xml:space="preserve">1.66 (1.60-1.72)</w:t>
             </w:r>
           </w:p>
         </w:tc>
@@ -2205,79 +2205,79 @@
                 <w:rFonts w:ascii="Arial" w:hAnsi="Arial" w:eastAsia="Arial" w:cs="Arial"/>
                 <w:sz w:val="16"/>
               </w:rPr>
-              <w:t xml:space="preserve">2.59 (2.49-2.69)</w:t>
-            </w:r>
-          </w:p>
-        </w:tc>
-        <w:tc>
-          <w:tcPr>
-            <w:tcW w:w="0" w:type="auto"/>
-          </w:tcPr>
-          <w:p>
-            <w:pPr>
-              <w:spacing w:after="0"/>
-              <w:jc w:val="right"/>
-            </w:pPr>
-            <w:r>
-              <w:rPr>
-                <w:rFonts w:ascii="Arial" w:hAnsi="Arial" w:eastAsia="Arial" w:cs="Arial"/>
-                <w:sz w:val="16"/>
-              </w:rPr>
-              <w:t xml:space="preserve">1.95 (1.88-2.03)</w:t>
-            </w:r>
-          </w:p>
-        </w:tc>
-        <w:tc>
-          <w:tcPr>
-            <w:tcW w:w="0" w:type="auto"/>
-          </w:tcPr>
-          <w:p>
-            <w:pPr>
-              <w:spacing w:after="0"/>
-              <w:jc w:val="right"/>
-            </w:pPr>
-            <w:r>
-              <w:rPr>
-                <w:rFonts w:ascii="Arial" w:hAnsi="Arial" w:eastAsia="Arial" w:cs="Arial"/>
-                <w:sz w:val="16"/>
-              </w:rPr>
-              <w:t xml:space="preserve">1.96 (1.88-2.04)</w:t>
-            </w:r>
-          </w:p>
-        </w:tc>
-        <w:tc>
-          <w:tcPr>
-            <w:tcW w:w="0" w:type="auto"/>
-          </w:tcPr>
-          <w:p>
-            <w:pPr>
-              <w:spacing w:after="0"/>
-              <w:jc w:val="right"/>
-            </w:pPr>
-            <w:r>
-              <w:rPr>
-                <w:rFonts w:ascii="Arial" w:hAnsi="Arial" w:eastAsia="Arial" w:cs="Arial"/>
-                <w:sz w:val="16"/>
-              </w:rPr>
-              <w:t xml:space="preserve">1.57 (1.51-1.63)</w:t>
-            </w:r>
-          </w:p>
-        </w:tc>
-        <w:tc>
-          <w:tcPr>
-            <w:tcW w:w="0" w:type="auto"/>
-          </w:tcPr>
-          <w:p>
-            <w:pPr>
-              <w:spacing w:after="0"/>
-              <w:jc w:val="right"/>
-            </w:pPr>
-            <w:r>
-              <w:rPr>
-                <w:rFonts w:ascii="Arial" w:hAnsi="Arial" w:eastAsia="Arial" w:cs="Arial"/>
-                <w:sz w:val="16"/>
-              </w:rPr>
-              <w:t xml:space="preserve">1.58 (1.52-1.65)</w:t>
+              <w:t xml:space="preserve">2.68 (2.57-2.80)</w:t>
+            </w:r>
+          </w:p>
+        </w:tc>
+        <w:tc>
+          <w:tcPr>
+            <w:tcW w:w="0" w:type="auto"/>
+          </w:tcPr>
+          <w:p>
+            <w:pPr>
+              <w:spacing w:after="0"/>
+              <w:jc w:val="right"/>
+            </w:pPr>
+            <w:r>
+              <w:rPr>
+                <w:rFonts w:ascii="Arial" w:hAnsi="Arial" w:eastAsia="Arial" w:cs="Arial"/>
+                <w:sz w:val="16"/>
+              </w:rPr>
+              <w:t xml:space="preserve">2.01 (1.92-2.10)</w:t>
+            </w:r>
+          </w:p>
+        </w:tc>
+        <w:tc>
+          <w:tcPr>
+            <w:tcW w:w="0" w:type="auto"/>
+          </w:tcPr>
+          <w:p>
+            <w:pPr>
+              <w:spacing w:after="0"/>
+              <w:jc w:val="right"/>
+            </w:pPr>
+            <w:r>
+              <w:rPr>
+                <w:rFonts w:ascii="Arial" w:hAnsi="Arial" w:eastAsia="Arial" w:cs="Arial"/>
+                <w:sz w:val="16"/>
+              </w:rPr>
+              <w:t xml:space="preserve">2.01 (1.92-2.10)</w:t>
+            </w:r>
+          </w:p>
+        </w:tc>
+        <w:tc>
+          <w:tcPr>
+            <w:tcW w:w="0" w:type="auto"/>
+          </w:tcPr>
+          <w:p>
+            <w:pPr>
+              <w:spacing w:after="0"/>
+              <w:jc w:val="right"/>
+            </w:pPr>
+            <w:r>
+              <w:rPr>
+                <w:rFonts w:ascii="Arial" w:hAnsi="Arial" w:eastAsia="Arial" w:cs="Arial"/>
+                <w:sz w:val="16"/>
+              </w:rPr>
+              <w:t xml:space="preserve">1.63 (1.56-1.70)</w:t>
+            </w:r>
+          </w:p>
+        </w:tc>
+        <w:tc>
+          <w:tcPr>
+            <w:tcW w:w="0" w:type="auto"/>
+          </w:tcPr>
+          <w:p>
+            <w:pPr>
+              <w:spacing w:after="0"/>
+              <w:jc w:val="right"/>
+            </w:pPr>
+            <w:r>
+              <w:rPr>
+                <w:rFonts w:ascii="Arial" w:hAnsi="Arial" w:eastAsia="Arial" w:cs="Arial"/>
+                <w:sz w:val="16"/>
+              </w:rPr>
+              <w:t xml:space="preserve">1.64 (1.57-1.71)</w:t>
             </w:r>
           </w:p>
         </w:tc>
@@ -2425,43 +2425,25 @@
                 <w:rFonts w:ascii="Arial" w:hAnsi="Arial" w:eastAsia="Arial" w:cs="Arial"/>
                 <w:sz w:val="16"/>
               </w:rPr>
-              <w:t xml:space="preserve">1.20 (1.18-1.23)</w:t>
-            </w:r>
-          </w:p>
-        </w:tc>
-        <w:tc>
-          <w:tcPr>
-            <w:tcW w:w="0" w:type="auto"/>
-          </w:tcPr>
-          <w:p>
-            <w:pPr>
-              <w:spacing w:after="0"/>
-              <w:jc w:val="right"/>
-            </w:pPr>
-            <w:r>
-              <w:rPr>
-                <w:rFonts w:ascii="Arial" w:hAnsi="Arial" w:eastAsia="Arial" w:cs="Arial"/>
-                <w:sz w:val="16"/>
-              </w:rPr>
-              <w:t xml:space="preserve">1.22 (1.20-1.24)</w:t>
-            </w:r>
-          </w:p>
-        </w:tc>
-        <w:tc>
-          <w:tcPr>
-            <w:tcW w:w="0" w:type="auto"/>
-          </w:tcPr>
-          <w:p>
-            <w:pPr>
-              <w:spacing w:after="0"/>
-              <w:jc w:val="right"/>
-            </w:pPr>
-            <w:r>
-              <w:rPr>
-                <w:rFonts w:ascii="Arial" w:hAnsi="Arial" w:eastAsia="Arial" w:cs="Arial"/>
-                <w:sz w:val="16"/>
-              </w:rPr>
-              <w:t xml:space="preserve">1.24 (1.22-1.27)</w:t>
+              <w:t xml:space="preserve">1.19 (1.16-1.21)</w:t>
+            </w:r>
+          </w:p>
+        </w:tc>
+        <w:tc>
+          <w:tcPr>
+            <w:tcW w:w="0" w:type="auto"/>
+          </w:tcPr>
+          <w:p>
+            <w:pPr>
+              <w:spacing w:after="0"/>
+              <w:jc w:val="right"/>
+            </w:pPr>
+            <w:r>
+              <w:rPr>
+                <w:rFonts w:ascii="Arial" w:hAnsi="Arial" w:eastAsia="Arial" w:cs="Arial"/>
+                <w:sz w:val="16"/>
+              </w:rPr>
+              <w:t xml:space="preserve">1.19 (1.16-1.22)</w:t>
             </w:r>
           </w:p>
         </w:tc>
@@ -2497,7 +2479,25 @@
                 <w:rFonts w:ascii="Arial" w:hAnsi="Arial" w:eastAsia="Arial" w:cs="Arial"/>
                 <w:sz w:val="16"/>
               </w:rPr>
-              <w:t xml:space="preserve">1.23 (1.20-1.25)</w:t>
+              <w:t xml:space="preserve">1.18 (1.16-1.21)</w:t>
+            </w:r>
+          </w:p>
+        </w:tc>
+        <w:tc>
+          <w:tcPr>
+            <w:tcW w:w="0" w:type="auto"/>
+          </w:tcPr>
+          <w:p>
+            <w:pPr>
+              <w:spacing w:after="0"/>
+              <w:jc w:val="right"/>
+            </w:pPr>
+            <w:r>
+              <w:rPr>
+                <w:rFonts w:ascii="Arial" w:hAnsi="Arial" w:eastAsia="Arial" w:cs="Arial"/>
+                <w:sz w:val="16"/>
+              </w:rPr>
+              <w:t xml:space="preserve">1.20 (1.17-1.22)</w:t>
             </w:r>
           </w:p>
         </w:tc>
@@ -2865,79 +2865,79 @@
                 <w:rFonts w:ascii="Arial" w:hAnsi="Arial" w:eastAsia="Arial" w:cs="Arial"/>
                 <w:sz w:val="16"/>
               </w:rPr>
-              <w:t xml:space="preserve">1.79 (1.72-1.87)</w:t>
-            </w:r>
-          </w:p>
-        </w:tc>
-        <w:tc>
-          <w:tcPr>
-            <w:tcW w:w="0" w:type="auto"/>
-          </w:tcPr>
-          <w:p>
-            <w:pPr>
-              <w:spacing w:after="0"/>
-              <w:jc w:val="right"/>
-            </w:pPr>
-            <w:r>
-              <w:rPr>
-                <w:rFonts w:ascii="Arial" w:hAnsi="Arial" w:eastAsia="Arial" w:cs="Arial"/>
-                <w:sz w:val="16"/>
-              </w:rPr>
-              <w:t xml:space="preserve">1.98 (1.89-2.06)</w:t>
-            </w:r>
-          </w:p>
-        </w:tc>
-        <w:tc>
-          <w:tcPr>
-            <w:tcW w:w="0" w:type="auto"/>
-          </w:tcPr>
-          <w:p>
-            <w:pPr>
-              <w:spacing w:after="0"/>
-              <w:jc w:val="right"/>
-            </w:pPr>
-            <w:r>
-              <w:rPr>
-                <w:rFonts w:ascii="Arial" w:hAnsi="Arial" w:eastAsia="Arial" w:cs="Arial"/>
-                <w:sz w:val="16"/>
-              </w:rPr>
-              <w:t xml:space="preserve">1.95 (1.87-2.04)</w:t>
-            </w:r>
-          </w:p>
-        </w:tc>
-        <w:tc>
-          <w:tcPr>
-            <w:tcW w:w="0" w:type="auto"/>
-          </w:tcPr>
-          <w:p>
-            <w:pPr>
-              <w:spacing w:after="0"/>
-              <w:jc w:val="right"/>
-            </w:pPr>
-            <w:r>
-              <w:rPr>
-                <w:rFonts w:ascii="Arial" w:hAnsi="Arial" w:eastAsia="Arial" w:cs="Arial"/>
-                <w:sz w:val="16"/>
-              </w:rPr>
-              <w:t xml:space="preserve">1.97 (1.89-2.05)</w:t>
-            </w:r>
-          </w:p>
-        </w:tc>
-        <w:tc>
-          <w:tcPr>
-            <w:tcW w:w="0" w:type="auto"/>
-          </w:tcPr>
-          <w:p>
-            <w:pPr>
-              <w:spacing w:after="0"/>
-              <w:jc w:val="right"/>
-            </w:pPr>
-            <w:r>
-              <w:rPr>
-                <w:rFonts w:ascii="Arial" w:hAnsi="Arial" w:eastAsia="Arial" w:cs="Arial"/>
-                <w:sz w:val="16"/>
-              </w:rPr>
-              <w:t xml:space="preserve">1.96 (1.88-2.04)</w:t>
+              <w:t xml:space="preserve">2.00 (1.91-2.11)</w:t>
+            </w:r>
+          </w:p>
+        </w:tc>
+        <w:tc>
+          <w:tcPr>
+            <w:tcW w:w="0" w:type="auto"/>
+          </w:tcPr>
+          <w:p>
+            <w:pPr>
+              <w:spacing w:after="0"/>
+              <w:jc w:val="right"/>
+            </w:pPr>
+            <w:r>
+              <w:rPr>
+                <w:rFonts w:ascii="Arial" w:hAnsi="Arial" w:eastAsia="Arial" w:cs="Arial"/>
+                <w:sz w:val="16"/>
+              </w:rPr>
+              <w:t xml:space="preserve">2.18 (2.07-2.29)</w:t>
+            </w:r>
+          </w:p>
+        </w:tc>
+        <w:tc>
+          <w:tcPr>
+            <w:tcW w:w="0" w:type="auto"/>
+          </w:tcPr>
+          <w:p>
+            <w:pPr>
+              <w:spacing w:after="0"/>
+              <w:jc w:val="right"/>
+            </w:pPr>
+            <w:r>
+              <w:rPr>
+                <w:rFonts w:ascii="Arial" w:hAnsi="Arial" w:eastAsia="Arial" w:cs="Arial"/>
+                <w:sz w:val="16"/>
+              </w:rPr>
+              <w:t xml:space="preserve">2.15 (2.05-2.26)</w:t>
+            </w:r>
+          </w:p>
+        </w:tc>
+        <w:tc>
+          <w:tcPr>
+            <w:tcW w:w="0" w:type="auto"/>
+          </w:tcPr>
+          <w:p>
+            <w:pPr>
+              <w:spacing w:after="0"/>
+              <w:jc w:val="right"/>
+            </w:pPr>
+            <w:r>
+              <w:rPr>
+                <w:rFonts w:ascii="Arial" w:hAnsi="Arial" w:eastAsia="Arial" w:cs="Arial"/>
+                <w:sz w:val="16"/>
+              </w:rPr>
+              <w:t xml:space="preserve">2.12 (2.02-2.23)</w:t>
+            </w:r>
+          </w:p>
+        </w:tc>
+        <w:tc>
+          <w:tcPr>
+            <w:tcW w:w="0" w:type="auto"/>
+          </w:tcPr>
+          <w:p>
+            <w:pPr>
+              <w:spacing w:after="0"/>
+              <w:jc w:val="right"/>
+            </w:pPr>
+            <w:r>
+              <w:rPr>
+                <w:rFonts w:ascii="Arial" w:hAnsi="Arial" w:eastAsia="Arial" w:cs="Arial"/>
+                <w:sz w:val="16"/>
+              </w:rPr>
+              <w:t xml:space="preserve">2.11 (2.01-2.22)</w:t>
             </w:r>
           </w:p>
         </w:tc>
@@ -2975,79 +2975,79 @@
                 <w:rFonts w:ascii="Arial" w:hAnsi="Arial" w:eastAsia="Arial" w:cs="Arial"/>
                 <w:sz w:val="16"/>
               </w:rPr>
-              <w:t xml:space="preserve">3.11 (3.04-3.19)</w:t>
-            </w:r>
-          </w:p>
-        </w:tc>
-        <w:tc>
-          <w:tcPr>
-            <w:tcW w:w="0" w:type="auto"/>
-          </w:tcPr>
-          <w:p>
-            <w:pPr>
-              <w:spacing w:after="0"/>
-              <w:jc w:val="right"/>
-            </w:pPr>
-            <w:r>
-              <w:rPr>
-                <w:rFonts w:ascii="Arial" w:hAnsi="Arial" w:eastAsia="Arial" w:cs="Arial"/>
-                <w:sz w:val="16"/>
-              </w:rPr>
-              <w:t xml:space="preserve">2.29 (2.23-2.35)</w:t>
-            </w:r>
-          </w:p>
-        </w:tc>
-        <w:tc>
-          <w:tcPr>
-            <w:tcW w:w="0" w:type="auto"/>
-          </w:tcPr>
-          <w:p>
-            <w:pPr>
-              <w:spacing w:after="0"/>
-              <w:jc w:val="right"/>
-            </w:pPr>
-            <w:r>
-              <w:rPr>
-                <w:rFonts w:ascii="Arial" w:hAnsi="Arial" w:eastAsia="Arial" w:cs="Arial"/>
-                <w:sz w:val="16"/>
-              </w:rPr>
-              <w:t xml:space="preserve">2.23 (2.18-2.29)</w:t>
-            </w:r>
-          </w:p>
-        </w:tc>
-        <w:tc>
-          <w:tcPr>
-            <w:tcW w:w="0" w:type="auto"/>
-          </w:tcPr>
-          <w:p>
-            <w:pPr>
-              <w:spacing w:after="0"/>
-              <w:jc w:val="right"/>
-            </w:pPr>
-            <w:r>
-              <w:rPr>
-                <w:rFonts w:ascii="Arial" w:hAnsi="Arial" w:eastAsia="Arial" w:cs="Arial"/>
-                <w:sz w:val="16"/>
-              </w:rPr>
-              <w:t xml:space="preserve">2.39 (2.33-2.46)</w:t>
-            </w:r>
-          </w:p>
-        </w:tc>
-        <w:tc>
-          <w:tcPr>
-            <w:tcW w:w="0" w:type="auto"/>
-          </w:tcPr>
-          <w:p>
-            <w:pPr>
-              <w:spacing w:after="0"/>
-              <w:jc w:val="right"/>
-            </w:pPr>
-            <w:r>
-              <w:rPr>
-                <w:rFonts w:ascii="Arial" w:hAnsi="Arial" w:eastAsia="Arial" w:cs="Arial"/>
-                <w:sz w:val="16"/>
-              </w:rPr>
-              <w:t xml:space="preserve">2.36 (2.30-2.43)</w:t>
+              <w:t xml:space="preserve">3.48 (3.38-3.58)</w:t>
+            </w:r>
+          </w:p>
+        </w:tc>
+        <w:tc>
+          <w:tcPr>
+            <w:tcW w:w="0" w:type="auto"/>
+          </w:tcPr>
+          <w:p>
+            <w:pPr>
+              <w:spacing w:after="0"/>
+              <w:jc w:val="right"/>
+            </w:pPr>
+            <w:r>
+              <w:rPr>
+                <w:rFonts w:ascii="Arial" w:hAnsi="Arial" w:eastAsia="Arial" w:cs="Arial"/>
+                <w:sz w:val="16"/>
+              </w:rPr>
+              <w:t xml:space="preserve">2.51 (2.44-2.59)</w:t>
+            </w:r>
+          </w:p>
+        </w:tc>
+        <w:tc>
+          <w:tcPr>
+            <w:tcW w:w="0" w:type="auto"/>
+          </w:tcPr>
+          <w:p>
+            <w:pPr>
+              <w:spacing w:after="0"/>
+              <w:jc w:val="right"/>
+            </w:pPr>
+            <w:r>
+              <w:rPr>
+                <w:rFonts w:ascii="Arial" w:hAnsi="Arial" w:eastAsia="Arial" w:cs="Arial"/>
+                <w:sz w:val="16"/>
+              </w:rPr>
+              <w:t xml:space="preserve">2.45 (2.38-2.53)</w:t>
+            </w:r>
+          </w:p>
+        </w:tc>
+        <w:tc>
+          <w:tcPr>
+            <w:tcW w:w="0" w:type="auto"/>
+          </w:tcPr>
+          <w:p>
+            <w:pPr>
+              <w:spacing w:after="0"/>
+              <w:jc w:val="right"/>
+            </w:pPr>
+            <w:r>
+              <w:rPr>
+                <w:rFonts w:ascii="Arial" w:hAnsi="Arial" w:eastAsia="Arial" w:cs="Arial"/>
+                <w:sz w:val="16"/>
+              </w:rPr>
+              <w:t xml:space="preserve">2.59 (2.51-2.67)</w:t>
+            </w:r>
+          </w:p>
+        </w:tc>
+        <w:tc>
+          <w:tcPr>
+            <w:tcW w:w="0" w:type="auto"/>
+          </w:tcPr>
+          <w:p>
+            <w:pPr>
+              <w:spacing w:after="0"/>
+              <w:jc w:val="right"/>
+            </w:pPr>
+            <w:r>
+              <w:rPr>
+                <w:rFonts w:ascii="Arial" w:hAnsi="Arial" w:eastAsia="Arial" w:cs="Arial"/>
+                <w:sz w:val="16"/>
+              </w:rPr>
+              <w:t xml:space="preserve">2.56 (2.48-2.64)</w:t>
             </w:r>
           </w:p>
         </w:tc>
@@ -3085,79 +3085,79 @@
                 <w:rFonts w:ascii="Arial" w:hAnsi="Arial" w:eastAsia="Arial" w:cs="Arial"/>
                 <w:sz w:val="16"/>
               </w:rPr>
-              <w:t xml:space="preserve">3.27 (3.14-3.41)</w:t>
-            </w:r>
-          </w:p>
-        </w:tc>
-        <w:tc>
-          <w:tcPr>
-            <w:tcW w:w="0" w:type="auto"/>
-          </w:tcPr>
-          <w:p>
-            <w:pPr>
-              <w:spacing w:after="0"/>
-              <w:jc w:val="right"/>
-            </w:pPr>
-            <w:r>
-              <w:rPr>
-                <w:rFonts w:ascii="Arial" w:hAnsi="Arial" w:eastAsia="Arial" w:cs="Arial"/>
-                <w:sz w:val="16"/>
-              </w:rPr>
-              <w:t xml:space="preserve">2.74 (2.63-2.86)</w:t>
-            </w:r>
-          </w:p>
-        </w:tc>
-        <w:tc>
-          <w:tcPr>
-            <w:tcW w:w="0" w:type="auto"/>
-          </w:tcPr>
-          <w:p>
-            <w:pPr>
-              <w:spacing w:after="0"/>
-              <w:jc w:val="right"/>
-            </w:pPr>
-            <w:r>
-              <w:rPr>
-                <w:rFonts w:ascii="Arial" w:hAnsi="Arial" w:eastAsia="Arial" w:cs="Arial"/>
-                <w:sz w:val="16"/>
-              </w:rPr>
-              <w:t xml:space="preserve">2.75 (2.64-2.86)</w:t>
-            </w:r>
-          </w:p>
-        </w:tc>
-        <w:tc>
-          <w:tcPr>
-            <w:tcW w:w="0" w:type="auto"/>
-          </w:tcPr>
-          <w:p>
-            <w:pPr>
-              <w:spacing w:after="0"/>
-              <w:jc w:val="right"/>
-            </w:pPr>
-            <w:r>
-              <w:rPr>
-                <w:rFonts w:ascii="Arial" w:hAnsi="Arial" w:eastAsia="Arial" w:cs="Arial"/>
-                <w:sz w:val="16"/>
-              </w:rPr>
-              <w:t xml:space="preserve">2.62 (2.51-2.73)</w:t>
-            </w:r>
-          </w:p>
-        </w:tc>
-        <w:tc>
-          <w:tcPr>
-            <w:tcW w:w="0" w:type="auto"/>
-          </w:tcPr>
-          <w:p>
-            <w:pPr>
-              <w:spacing w:after="0"/>
-              <w:jc w:val="right"/>
-            </w:pPr>
-            <w:r>
-              <w:rPr>
-                <w:rFonts w:ascii="Arial" w:hAnsi="Arial" w:eastAsia="Arial" w:cs="Arial"/>
-                <w:sz w:val="16"/>
-              </w:rPr>
-              <w:t xml:space="preserve">2.62 (2.52-2.74)</w:t>
+              <w:t xml:space="preserve">3.35 (3.19-3.52)</w:t>
+            </w:r>
+          </w:p>
+        </w:tc>
+        <w:tc>
+          <w:tcPr>
+            <w:tcW w:w="0" w:type="auto"/>
+          </w:tcPr>
+          <w:p>
+            <w:pPr>
+              <w:spacing w:after="0"/>
+              <w:jc w:val="right"/>
+            </w:pPr>
+            <w:r>
+              <w:rPr>
+                <w:rFonts w:ascii="Arial" w:hAnsi="Arial" w:eastAsia="Arial" w:cs="Arial"/>
+                <w:sz w:val="16"/>
+              </w:rPr>
+              <w:t xml:space="preserve">2.75 (2.62-2.88)</w:t>
+            </w:r>
+          </w:p>
+        </w:tc>
+        <w:tc>
+          <w:tcPr>
+            <w:tcW w:w="0" w:type="auto"/>
+          </w:tcPr>
+          <w:p>
+            <w:pPr>
+              <w:spacing w:after="0"/>
+              <w:jc w:val="right"/>
+            </w:pPr>
+            <w:r>
+              <w:rPr>
+                <w:rFonts w:ascii="Arial" w:hAnsi="Arial" w:eastAsia="Arial" w:cs="Arial"/>
+                <w:sz w:val="16"/>
+              </w:rPr>
+              <w:t xml:space="preserve">2.75 (2.62-2.89)</w:t>
+            </w:r>
+          </w:p>
+        </w:tc>
+        <w:tc>
+          <w:tcPr>
+            <w:tcW w:w="0" w:type="auto"/>
+          </w:tcPr>
+          <w:p>
+            <w:pPr>
+              <w:spacing w:after="0"/>
+              <w:jc w:val="right"/>
+            </w:pPr>
+            <w:r>
+              <w:rPr>
+                <w:rFonts w:ascii="Arial" w:hAnsi="Arial" w:eastAsia="Arial" w:cs="Arial"/>
+                <w:sz w:val="16"/>
+              </w:rPr>
+              <w:t xml:space="preserve">2.64 (2.51-2.77)</w:t>
+            </w:r>
+          </w:p>
+        </w:tc>
+        <w:tc>
+          <w:tcPr>
+            <w:tcW w:w="0" w:type="auto"/>
+          </w:tcPr>
+          <w:p>
+            <w:pPr>
+              <w:spacing w:after="0"/>
+              <w:jc w:val="right"/>
+            </w:pPr>
+            <w:r>
+              <w:rPr>
+                <w:rFonts w:ascii="Arial" w:hAnsi="Arial" w:eastAsia="Arial" w:cs="Arial"/>
+                <w:sz w:val="16"/>
+              </w:rPr>
+              <w:t xml:space="preserve">2.64 (2.52-2.78)</w:t>
             </w:r>
           </w:p>
         </w:tc>
@@ -3195,79 +3195,79 @@
                 <w:rFonts w:ascii="Arial" w:hAnsi="Arial" w:eastAsia="Arial" w:cs="Arial"/>
                 <w:sz w:val="16"/>
               </w:rPr>
-              <w:t xml:space="preserve">3.12 (3.04-3.20)</w:t>
-            </w:r>
-          </w:p>
-        </w:tc>
-        <w:tc>
-          <w:tcPr>
-            <w:tcW w:w="0" w:type="auto"/>
-          </w:tcPr>
-          <w:p>
-            <w:pPr>
-              <w:spacing w:after="0"/>
-              <w:jc w:val="right"/>
-            </w:pPr>
-            <w:r>
-              <w:rPr>
-                <w:rFonts w:ascii="Arial" w:hAnsi="Arial" w:eastAsia="Arial" w:cs="Arial"/>
-                <w:sz w:val="16"/>
-              </w:rPr>
-              <w:t xml:space="preserve">2.19 (2.13-2.25)</w:t>
-            </w:r>
-          </w:p>
-        </w:tc>
-        <w:tc>
-          <w:tcPr>
-            <w:tcW w:w="0" w:type="auto"/>
-          </w:tcPr>
-          <w:p>
-            <w:pPr>
-              <w:spacing w:after="0"/>
-              <w:jc w:val="right"/>
-            </w:pPr>
-            <w:r>
-              <w:rPr>
-                <w:rFonts w:ascii="Arial" w:hAnsi="Arial" w:eastAsia="Arial" w:cs="Arial"/>
-                <w:sz w:val="16"/>
-              </w:rPr>
-              <w:t xml:space="preserve">2.18 (2.12-2.24)</w:t>
-            </w:r>
-          </w:p>
-        </w:tc>
-        <w:tc>
-          <w:tcPr>
-            <w:tcW w:w="0" w:type="auto"/>
-          </w:tcPr>
-          <w:p>
-            <w:pPr>
-              <w:spacing w:after="0"/>
-              <w:jc w:val="right"/>
-            </w:pPr>
-            <w:r>
-              <w:rPr>
-                <w:rFonts w:ascii="Arial" w:hAnsi="Arial" w:eastAsia="Arial" w:cs="Arial"/>
-                <w:sz w:val="16"/>
-              </w:rPr>
-              <w:t xml:space="preserve">2.26 (2.20-2.32)</w:t>
-            </w:r>
-          </w:p>
-        </w:tc>
-        <w:tc>
-          <w:tcPr>
-            <w:tcW w:w="0" w:type="auto"/>
-          </w:tcPr>
-          <w:p>
-            <w:pPr>
-              <w:spacing w:after="0"/>
-              <w:jc w:val="right"/>
-            </w:pPr>
-            <w:r>
-              <w:rPr>
-                <w:rFonts w:ascii="Arial" w:hAnsi="Arial" w:eastAsia="Arial" w:cs="Arial"/>
-                <w:sz w:val="16"/>
-              </w:rPr>
-              <w:t xml:space="preserve">2.25 (2.19-2.32)</w:t>
+              <w:t xml:space="preserve">3.65 (3.54-3.77)</w:t>
+            </w:r>
+          </w:p>
+        </w:tc>
+        <w:tc>
+          <w:tcPr>
+            <w:tcW w:w="0" w:type="auto"/>
+          </w:tcPr>
+          <w:p>
+            <w:pPr>
+              <w:spacing w:after="0"/>
+              <w:jc w:val="right"/>
+            </w:pPr>
+            <w:r>
+              <w:rPr>
+                <w:rFonts w:ascii="Arial" w:hAnsi="Arial" w:eastAsia="Arial" w:cs="Arial"/>
+                <w:sz w:val="16"/>
+              </w:rPr>
+              <w:t xml:space="preserve">2.37 (2.29-2.45)</w:t>
+            </w:r>
+          </w:p>
+        </w:tc>
+        <w:tc>
+          <w:tcPr>
+            <w:tcW w:w="0" w:type="auto"/>
+          </w:tcPr>
+          <w:p>
+            <w:pPr>
+              <w:spacing w:after="0"/>
+              <w:jc w:val="right"/>
+            </w:pPr>
+            <w:r>
+              <w:rPr>
+                <w:rFonts w:ascii="Arial" w:hAnsi="Arial" w:eastAsia="Arial" w:cs="Arial"/>
+                <w:sz w:val="16"/>
+              </w:rPr>
+              <w:t xml:space="preserve">2.35 (2.27-2.43)</w:t>
+            </w:r>
+          </w:p>
+        </w:tc>
+        <w:tc>
+          <w:tcPr>
+            <w:tcW w:w="0" w:type="auto"/>
+          </w:tcPr>
+          <w:p>
+            <w:pPr>
+              <w:spacing w:after="0"/>
+              <w:jc w:val="right"/>
+            </w:pPr>
+            <w:r>
+              <w:rPr>
+                <w:rFonts w:ascii="Arial" w:hAnsi="Arial" w:eastAsia="Arial" w:cs="Arial"/>
+                <w:sz w:val="16"/>
+              </w:rPr>
+              <w:t xml:space="preserve">2.37 (2.29-2.45)</w:t>
+            </w:r>
+          </w:p>
+        </w:tc>
+        <w:tc>
+          <w:tcPr>
+            <w:tcW w:w="0" w:type="auto"/>
+          </w:tcPr>
+          <w:p>
+            <w:pPr>
+              <w:spacing w:after="0"/>
+              <w:jc w:val="right"/>
+            </w:pPr>
+            <w:r>
+              <w:rPr>
+                <w:rFonts w:ascii="Arial" w:hAnsi="Arial" w:eastAsia="Arial" w:cs="Arial"/>
+                <w:sz w:val="16"/>
+              </w:rPr>
+              <w:t xml:space="preserve">2.36 (2.28-2.44)</w:t>
             </w:r>
           </w:p>
         </w:tc>
@@ -3525,61 +3525,43 @@
                 <w:rFonts w:ascii="Arial" w:hAnsi="Arial" w:eastAsia="Arial" w:cs="Arial"/>
                 <w:sz w:val="16"/>
               </w:rPr>
-              <w:t xml:space="preserve">0.98 (0.95-1.00)</w:t>
-            </w:r>
-          </w:p>
-        </w:tc>
-        <w:tc>
-          <w:tcPr>
-            <w:tcW w:w="0" w:type="auto"/>
-          </w:tcPr>
-          <w:p>
-            <w:pPr>
-              <w:spacing w:after="0"/>
-              <w:jc w:val="right"/>
-            </w:pPr>
-            <w:r>
-              <w:rPr>
-                <w:rFonts w:ascii="Arial" w:hAnsi="Arial" w:eastAsia="Arial" w:cs="Arial"/>
-                <w:sz w:val="16"/>
-              </w:rPr>
-              <w:t xml:space="preserve">0.93 (0.91-0.96)</w:t>
-            </w:r>
-          </w:p>
-        </w:tc>
-        <w:tc>
-          <w:tcPr>
-            <w:tcW w:w="0" w:type="auto"/>
-          </w:tcPr>
-          <w:p>
-            <w:pPr>
-              <w:spacing w:after="0"/>
-              <w:jc w:val="right"/>
-            </w:pPr>
-            <w:r>
-              <w:rPr>
-                <w:rFonts w:ascii="Arial" w:hAnsi="Arial" w:eastAsia="Arial" w:cs="Arial"/>
-                <w:sz w:val="16"/>
-              </w:rPr>
-              <w:t xml:space="preserve">0.92 (0.89-0.94)</w:t>
-            </w:r>
-          </w:p>
-        </w:tc>
-        <w:tc>
-          <w:tcPr>
-            <w:tcW w:w="0" w:type="auto"/>
-          </w:tcPr>
-          <w:p>
-            <w:pPr>
-              <w:spacing w:after="0"/>
-              <w:jc w:val="right"/>
-            </w:pPr>
-            <w:r>
-              <w:rPr>
-                <w:rFonts w:ascii="Arial" w:hAnsi="Arial" w:eastAsia="Arial" w:cs="Arial"/>
-                <w:sz w:val="16"/>
-              </w:rPr>
-              <w:t xml:space="preserve">0.86 (0.84-0.88)</w:t>
+              <w:t xml:space="preserve">0.92 (0.90-0.95)</w:t>
+            </w:r>
+          </w:p>
+        </w:tc>
+        <w:tc>
+          <w:tcPr>
+            <w:tcW w:w="0" w:type="auto"/>
+          </w:tcPr>
+          <w:p>
+            <w:pPr>
+              <w:spacing w:after="0"/>
+              <w:jc w:val="right"/>
+            </w:pPr>
+            <w:r>
+              <w:rPr>
+                <w:rFonts w:ascii="Arial" w:hAnsi="Arial" w:eastAsia="Arial" w:cs="Arial"/>
+                <w:sz w:val="16"/>
+              </w:rPr>
+              <w:t xml:space="preserve">0.91 (0.89-0.94)</w:t>
+            </w:r>
+          </w:p>
+        </w:tc>
+        <w:tc>
+          <w:tcPr>
+            <w:tcW w:w="0" w:type="auto"/>
+          </w:tcPr>
+          <w:p>
+            <w:pPr>
+              <w:spacing w:after="0"/>
+              <w:jc w:val="right"/>
+            </w:pPr>
+            <w:r>
+              <w:rPr>
+                <w:rFonts w:ascii="Arial" w:hAnsi="Arial" w:eastAsia="Arial" w:cs="Arial"/>
+                <w:sz w:val="16"/>
+              </w:rPr>
+              <w:t xml:space="preserve">0.89 (0.87-0.92)</w:t>
             </w:r>
           </w:p>
         </w:tc>
@@ -3598,6 +3580,24 @@
                 <w:sz w:val="16"/>
               </w:rPr>
               <w:t xml:space="preserve">0.85 (0.83-0.88)</w:t>
+            </w:r>
+          </w:p>
+        </w:tc>
+        <w:tc>
+          <w:tcPr>
+            <w:tcW w:w="0" w:type="auto"/>
+          </w:tcPr>
+          <w:p>
+            <w:pPr>
+              <w:spacing w:after="0"/>
+              <w:jc w:val="right"/>
+            </w:pPr>
+            <w:r>
+              <w:rPr>
+                <w:rFonts w:ascii="Arial" w:hAnsi="Arial" w:eastAsia="Arial" w:cs="Arial"/>
+                <w:sz w:val="16"/>
+              </w:rPr>
+              <w:t xml:space="preserve">0.84 (0.82-0.87)</w:t>
             </w:r>
           </w:p>
         </w:tc>
@@ -3635,79 +3635,79 @@
                 <w:rFonts w:ascii="Arial" w:hAnsi="Arial" w:eastAsia="Arial" w:cs="Arial"/>
                 <w:sz w:val="16"/>
               </w:rPr>
-              <w:t xml:space="preserve">1.25 (1.22-1.28)</w:t>
-            </w:r>
-          </w:p>
-        </w:tc>
-        <w:tc>
-          <w:tcPr>
-            <w:tcW w:w="0" w:type="auto"/>
-          </w:tcPr>
-          <w:p>
-            <w:pPr>
-              <w:spacing w:after="0"/>
-              <w:jc w:val="right"/>
-            </w:pPr>
-            <w:r>
-              <w:rPr>
-                <w:rFonts w:ascii="Arial" w:hAnsi="Arial" w:eastAsia="Arial" w:cs="Arial"/>
-                <w:sz w:val="16"/>
-              </w:rPr>
-              <w:t xml:space="preserve">1.05 (1.02-1.07)</w:t>
-            </w:r>
-          </w:p>
-        </w:tc>
-        <w:tc>
-          <w:tcPr>
-            <w:tcW w:w="0" w:type="auto"/>
-          </w:tcPr>
-          <w:p>
-            <w:pPr>
-              <w:spacing w:after="0"/>
-              <w:jc w:val="right"/>
-            </w:pPr>
-            <w:r>
-              <w:rPr>
-                <w:rFonts w:ascii="Arial" w:hAnsi="Arial" w:eastAsia="Arial" w:cs="Arial"/>
-                <w:sz w:val="16"/>
-              </w:rPr>
-              <w:t xml:space="preserve">1.02 (0.99-1.04)</w:t>
-            </w:r>
-          </w:p>
-        </w:tc>
-        <w:tc>
-          <w:tcPr>
-            <w:tcW w:w="0" w:type="auto"/>
-          </w:tcPr>
-          <w:p>
-            <w:pPr>
-              <w:spacing w:after="0"/>
-              <w:jc w:val="right"/>
-            </w:pPr>
-            <w:r>
-              <w:rPr>
-                <w:rFonts w:ascii="Arial" w:hAnsi="Arial" w:eastAsia="Arial" w:cs="Arial"/>
-                <w:sz w:val="16"/>
-              </w:rPr>
-              <w:t xml:space="preserve">0.96 (0.94-0.99)</w:t>
-            </w:r>
-          </w:p>
-        </w:tc>
-        <w:tc>
-          <w:tcPr>
-            <w:tcW w:w="0" w:type="auto"/>
-          </w:tcPr>
-          <w:p>
-            <w:pPr>
-              <w:spacing w:after="0"/>
-              <w:jc w:val="right"/>
-            </w:pPr>
-            <w:r>
-              <w:rPr>
-                <w:rFonts w:ascii="Arial" w:hAnsi="Arial" w:eastAsia="Arial" w:cs="Arial"/>
-                <w:sz w:val="16"/>
-              </w:rPr>
-              <w:t xml:space="preserve">0.95 (0.93-0.97)</w:t>
+              <w:t xml:space="preserve">1.07 (1.04-1.10)</w:t>
+            </w:r>
+          </w:p>
+        </w:tc>
+        <w:tc>
+          <w:tcPr>
+            <w:tcW w:w="0" w:type="auto"/>
+          </w:tcPr>
+          <w:p>
+            <w:pPr>
+              <w:spacing w:after="0"/>
+              <w:jc w:val="right"/>
+            </w:pPr>
+            <w:r>
+              <w:rPr>
+                <w:rFonts w:ascii="Arial" w:hAnsi="Arial" w:eastAsia="Arial" w:cs="Arial"/>
+                <w:sz w:val="16"/>
+              </w:rPr>
+              <w:t xml:space="preserve">1.07 (1.04-1.10)</w:t>
+            </w:r>
+          </w:p>
+        </w:tc>
+        <w:tc>
+          <w:tcPr>
+            <w:tcW w:w="0" w:type="auto"/>
+          </w:tcPr>
+          <w:p>
+            <w:pPr>
+              <w:spacing w:after="0"/>
+              <w:jc w:val="right"/>
+            </w:pPr>
+            <w:r>
+              <w:rPr>
+                <w:rFonts w:ascii="Arial" w:hAnsi="Arial" w:eastAsia="Arial" w:cs="Arial"/>
+                <w:sz w:val="16"/>
+              </w:rPr>
+              <w:t xml:space="preserve">1.05 (1.02-1.08)</w:t>
+            </w:r>
+          </w:p>
+        </w:tc>
+        <w:tc>
+          <w:tcPr>
+            <w:tcW w:w="0" w:type="auto"/>
+          </w:tcPr>
+          <w:p>
+            <w:pPr>
+              <w:spacing w:after="0"/>
+              <w:jc w:val="right"/>
+            </w:pPr>
+            <w:r>
+              <w:rPr>
+                <w:rFonts w:ascii="Arial" w:hAnsi="Arial" w:eastAsia="Arial" w:cs="Arial"/>
+                <w:sz w:val="16"/>
+              </w:rPr>
+              <w:t xml:space="preserve">1.05 (1.02-1.08)</w:t>
+            </w:r>
+          </w:p>
+        </w:tc>
+        <w:tc>
+          <w:tcPr>
+            <w:tcW w:w="0" w:type="auto"/>
+          </w:tcPr>
+          <w:p>
+            <w:pPr>
+              <w:spacing w:after="0"/>
+              <w:jc w:val="right"/>
+            </w:pPr>
+            <w:r>
+              <w:rPr>
+                <w:rFonts w:ascii="Arial" w:hAnsi="Arial" w:eastAsia="Arial" w:cs="Arial"/>
+                <w:sz w:val="16"/>
+              </w:rPr>
+              <w:t xml:space="preserve">1.04 (1.01-1.07)</w:t>
             </w:r>
           </w:p>
         </w:tc>
@@ -3727,7 +3727,7 @@
 </file>
 
 <file path=word/styles.xml><?xml version="1.0" encoding="utf-8"?>
-<w:styles xmlns:w="http://schemas.openxmlformats.org/wordprocessingml/2006/main" xmlns:m="http://schemas.openxmlformats.org/officeDocument/2006/math" xmlns:r="http://schemas.openxmlformats.org/officeDocument/2006/relationships" xmlns:w14="http://schemas.microsoft.com/office/word/2010/wordml" xmlns:wp="http://schemas.openxmlformats.org/drawingml/2006/wordprocessingDrawing" xmlns:a="http://schemas.openxmlformats.org/drawingml/2006/main" xmlns:wp14="http://schemas.microsoft.com/office/word/2010/wordprocessingDrawing" xmlns:w15="http://schemas.microsoft.com/office/word/2012/wordml" xmlns:mc="http://schemas.openxmlformats.org/markup-compatibility/2006" xmlns:sl="http://schemas.openxmlformats.org/schemaLibrary/2006/main" xmlns:wne="http://schemas.microsoft.com/office/word/2006/wordml" xmlns:c="http://schemas.openxmlformats.org/drawingml/2006/chart" xmlns:cdr="http://schemas.openxmlformats.org/drawingml/2006/chartDrawing" xmlns:c14="http://schemas.microsoft.com/office/drawing/2007/8/2/chart" xmlns:dgm="http://schemas.openxmlformats.org/drawingml/2006/diagram" xmlns:pic="http://schemas.openxmlformats.org/drawingml/2006/picture" xmlns:xdr="http://schemas.openxmlformats.org/drawingml/2006/spreadsheetDrawing" xmlns:dsp="http://schemas.microsoft.com/office/drawing/2008/diagram" xmlns:xvml="urn:schemas-microsoft-com:office:excel" xmlns:o="urn:schemas-microsoft-com:office:office" xmlns:v="urn:schemas-microsoft-com:vml" xmlns:w10="urn:schemas-microsoft-com:office:word" xmlns:pvml="urn:schemas-microsoft-com:office:powerpoint" xmlns:cppr="http://schemas.microsoft.com/office/2006/coverPageProps" xmlns:odx="http://opendope.org/xpaths" xmlns:odc="http://opendope.org/conditions" xmlns:odq="http://opendope.org/questions" xmlns:oda="http://opendope.org/answers" xmlns:odi="http://opendope.org/components" xmlns:odgm="http://opendope.org/SmartArt/DataHierarchy" xmlns:b="http://schemas.openxmlformats.org/officeDocument/2006/bibliography" xmlns:w16se="http://schemas.microsoft.com/office/word/2015/wordml/symex" xmlns:w16cid="http://schemas.microsoft.com/office/word/2016/wordml/cid" xmlns:wetp="http://schemas.microsoft.com/office/webextensions/taskpanes/2010/11" xmlns:we="http://schemas.microsoft.com/office/webextensions/webextension/2010/11" xmlns:comp="http://schemas.openxmlformats.org/drawingml/2006/compatibility" xmlns:lc="http://schemas.openxmlformats.org/drawingml/2006/lockedCanvas">
+<w:styles xmlns:w="http://schemas.openxmlformats.org/wordprocessingml/2006/main" xmlns:m="http://schemas.openxmlformats.org/officeDocument/2006/math" xmlns:r="http://schemas.openxmlformats.org/officeDocument/2006/relationships" xmlns:w14="http://schemas.microsoft.com/office/word/2010/wordml" xmlns:wp="http://schemas.openxmlformats.org/drawingml/2006/wordprocessingDrawing" xmlns:a="http://schemas.openxmlformats.org/drawingml/2006/main" xmlns:wp14="http://schemas.microsoft.com/office/word/2010/wordprocessingDrawing" xmlns:w15="http://schemas.microsoft.com/office/word/2012/wordml" xmlns:mc="http://schemas.openxmlformats.org/markup-compatibility/2006" xmlns:sl="http://schemas.openxmlformats.org/schemaLibrary/2006/main" xmlns:wne="http://schemas.microsoft.com/office/word/2006/wordml" xmlns:c="http://schemas.openxmlformats.org/drawingml/2006/chart" xmlns:cdr="http://schemas.openxmlformats.org/drawingml/2006/chartDrawing" xmlns:c14="http://schemas.microsoft.com/office/drawing/2007/8/2/chart" xmlns:dgm="http://schemas.openxmlformats.org/drawingml/2006/diagram" xmlns:pic="http://schemas.openxmlformats.org/drawingml/2006/picture" xmlns:xdr="http://schemas.openxmlformats.org/drawingml/2006/spreadsheetDrawing" xmlns:dsp="http://schemas.microsoft.com/office/drawing/2008/diagram" xmlns:v="urn:schemas-microsoft-com:vml" xmlns:xvml="urn:schemas-microsoft-com:office:excel" xmlns:o="urn:schemas-microsoft-com:office:office" xmlns:w10="urn:schemas-microsoft-com:office:word" xmlns:pvml="urn:schemas-microsoft-com:office:powerpoint" xmlns:cppr="http://schemas.microsoft.com/office/2006/coverPageProps" xmlns:odx="http://opendope.org/xpaths" xmlns:odc="http://opendope.org/conditions" xmlns:odq="http://opendope.org/questions" xmlns:oda="http://opendope.org/answers" xmlns:odi="http://opendope.org/components" xmlns:odgm="http://opendope.org/SmartArt/DataHierarchy" xmlns:b="http://schemas.openxmlformats.org/officeDocument/2006/bibliography" xmlns:w16se="http://schemas.microsoft.com/office/word/2015/wordml/symex" xmlns:w16cid="http://schemas.microsoft.com/office/word/2016/wordml/cid" xmlns:wetp="http://schemas.microsoft.com/office/webextensions/taskpanes/2010/11" xmlns:we="http://schemas.microsoft.com/office/webextensions/webextension/2010/11" xmlns:comp="http://schemas.openxmlformats.org/drawingml/2006/compatibility" xmlns:lc="http://schemas.openxmlformats.org/drawingml/2006/lockedCanvas">
   <w:docDefaults>
     <w:rPrDefault>
       <w:rPr>
